--- a/Proyectos Personales/SunCorp/Documentacion/Documentos/Requerimiento/Requerimientos del sistema SunCorp Electronics.docx
+++ b/Proyectos Personales/SunCorp/Documentacion/Documentos/Requerimiento/Requerimientos del sistema SunCorp Electronics.docx
@@ -216,34 +216,59 @@
       </w:r>
     </w:p>
     <w:p>
-      <w:pPr>
-        <w:rPr>
-          <w:b/>
-        </w:rPr>
-      </w:pPr>
-      <w:r>
-        <w:rPr>
-          <w:b/>
-        </w:rPr>
-        <w:t>Niveles de Tickets y NAS</w:t>
-      </w:r>
-    </w:p>
-    <w:p>
-      <w:r>
-        <w:t xml:space="preserve">1).- El Sistema debe manejar los niveles de atención que se le dan a un </w:t>
-      </w:r>
-      <w:r>
-        <w:t>cliente por medio de “Tickets”</w:t>
-      </w:r>
-    </w:p>
-    <w:p>
-      <w:r>
-        <w:t>2).- Para los Su</w:t>
+      <w:r>
+        <w:t>4).- Cuando se haya iniciado sesión el sistema tendrá un menú correspondiente al rol del usuario</w:t>
+      </w:r>
+    </w:p>
+    <w:p>
+      <w:r>
+        <w:tab/>
+        <w:t>4.1).- Gerencial, este tendrá la máxima autoridad en derechos de autorización y flujos de trabajo</w:t>
+      </w:r>
+    </w:p>
+    <w:p>
+      <w:r>
+        <w:tab/>
+      </w:r>
+      <w:r>
+        <w:tab/>
+        <w:t xml:space="preserve">4.1.1).- Debe Contener un </w:t>
+      </w:r>
+      <w:r>
+        <w:t xml:space="preserve">menú donde contenga una bandeja de entrada en donde </w:t>
       </w:r>
       <w:bookmarkStart w:id="0" w:name="_GoBack"/>
       <w:bookmarkEnd w:id="0"/>
-      <w:r>
-        <w:t>pervisores o bien personal del Callcenter</w:t>
+    </w:p>
+    <w:p>
+      <w:r>
+        <w:tab/>
+      </w:r>
+    </w:p>
+    <w:p>
+      <w:pPr>
+        <w:rPr>
+          <w:b/>
+        </w:rPr>
+      </w:pPr>
+      <w:r>
+        <w:rPr>
+          <w:b/>
+        </w:rPr>
+        <w:t>Niveles de Tickets y NAS</w:t>
+      </w:r>
+    </w:p>
+    <w:p>
+      <w:r>
+        <w:t xml:space="preserve">1).- El Sistema debe manejar los niveles de atención que se le dan a un </w:t>
+      </w:r>
+      <w:r>
+        <w:t>cliente por medio de “Tickets”</w:t>
+      </w:r>
+    </w:p>
+    <w:p>
+      <w:r>
+        <w:t>2).- Para los Supervisores o bien personal del Callcenter</w:t>
       </w:r>
       <w:r>
         <w:t xml:space="preserve"> estos deben contar con una bandeja de entrada para cada</w:t>
@@ -276,13 +301,7 @@
         <w:t>1).- El sistema deberá contar con los módulos necesarios para manejar los procesos de la operación</w:t>
       </w:r>
       <w:r>
-        <w:t xml:space="preserve"> por medio de la g</w:t>
-      </w:r>
-      <w:r>
-        <w:t>estión de tickets “Ticket de nivel 1”, “Ticket de nivel 2” y “NAS</w:t>
-      </w:r>
-      <w:r>
-        <w:t>”</w:t>
+        <w:t xml:space="preserve"> por medio de la gestión de tickets “Ticket de nivel 1”, “Ticket de nivel 2” y “NAS”</w:t>
       </w:r>
     </w:p>
     <w:p>
@@ -296,32 +315,135 @@
         <w:t xml:space="preserve">Los ticket de nivel uno es utilizado para gestionar la información de una llamada la cual no llega </w:t>
       </w:r>
       <w:r>
-        <w:t xml:space="preserve">a trascender en una f </w:t>
-      </w:r>
+        <w:t>a trascender o bienes el preámbulo para dar seguimiento con un TC2</w:t>
+      </w:r>
+    </w:p>
+    <w:p>
+      <w:pPr>
+        <w:ind w:left="1416"/>
+      </w:pPr>
+      <w:r>
+        <w:t>1.</w:t>
+      </w:r>
+      <w:r>
+        <w:t>1.1</w:t>
+      </w:r>
+      <w:r>
+        <w:t>).- En este módulo se debe tener una bandeja de TC1 varios filtros como Fecha</w:t>
+      </w:r>
+      <w:r>
+        <w:t xml:space="preserve"> de creación, No de TC1</w:t>
+      </w:r>
+    </w:p>
+    <w:p>
+      <w:pPr>
+        <w:ind w:left="2124"/>
+      </w:pPr>
+      <w:r>
+        <w:t>1.1.1.1).- En la bandeja de entrada se debe tener un listado de TC1 donde se podrá dar escalamiento</w:t>
+      </w:r>
+      <w:r>
+        <w:t xml:space="preserve"> a TC2</w:t>
+      </w:r>
+      <w:r>
+        <w:t>,</w:t>
+      </w:r>
+      <w:r>
+        <w:t xml:space="preserve"> o bien editar los datos del TC1</w:t>
+      </w:r>
+    </w:p>
+    <w:p>
+      <w:pPr>
+        <w:ind w:left="1410"/>
+      </w:pPr>
+      <w:r>
+        <w:t>1.1.2).- Se debe contar con un botón el cual permita la creación de un nuevo TC1</w:t>
+      </w:r>
+    </w:p>
+    <w:p>
+      <w:pPr>
+        <w:ind w:left="2124"/>
+      </w:pPr>
+      <w:r>
+        <w:t>1.1.2.1).- Cuando se de alta a un TC1 se debe ingresar datos del cliente con los campos de nombre de cliente (Desde un catálogo o bien registrarlo), dirección, teléfono particular, teléfono celular, correo electrónico</w:t>
+      </w:r>
+    </w:p>
+    <w:p>
+      <w:pPr>
+        <w:ind w:left="2124"/>
+      </w:pPr>
+      <w:r>
+        <w:t>1.1.2.2).- Cuando se de alta a un</w:t>
+      </w:r>
+      <w:r>
+        <w:t xml:space="preserve"> </w:t>
+      </w:r>
+      <w:r>
+        <w:t>TC1 se deben ingresar los datos del articulo a los cuales se con los catálogos de marca, modelo, familia, subfamilias</w:t>
+      </w:r>
+    </w:p>
+    <w:p>
+      <w:pPr>
+        <w:ind w:left="2124"/>
+      </w:pPr>
+      <w:r>
+        <w:t xml:space="preserve">1.1.2.3).- Cuando se de alta a un TC1se deben ingresar datos de quien </w:t>
+      </w:r>
+      <w:r>
+        <w:t>está</w:t>
+      </w:r>
+      <w:r>
+        <w:t xml:space="preserve"> levantando el TC1 como usuario y Zona </w:t>
+      </w:r>
+    </w:p>
+    <w:p>
+      <w:pPr>
+        <w:ind w:left="2124"/>
+      </w:pPr>
+      <w:r>
+        <w:lastRenderedPageBreak/>
+        <w:t>1.1.2.4).- Cuando se de alta a un TC1 el sistema debe</w:t>
+      </w:r>
+    </w:p>
+    <w:p>
+      <w:pPr>
+        <w:ind w:left="1410"/>
+      </w:pPr>
+      <w:r>
+        <w:t>1</w:t>
+      </w:r>
+      <w:r>
+        <w:t>.1.3).- El TC1 debe contar don dos tipos de estado Cerrado y Activo el cual determinara el estado hasta ese momento</w:t>
+      </w:r>
+    </w:p>
+    <w:p>
+      <w:pPr>
+        <w:ind w:left="2124"/>
+      </w:pPr>
+      <w:r>
+        <w:t>1.1.3.1</w:t>
+      </w:r>
+      <w:r>
+        <w:t>).- Si el TC1 no se le ha dado continuidad de debe cerrar automáticamente a los 30 días naturales y dejara de mostrarse como un TC1 activo</w:t>
+      </w:r>
+    </w:p>
+    <w:p>
+      <w:pPr>
+        <w:ind w:left="1410"/>
+      </w:pPr>
     </w:p>
     <w:p>
       <w:pPr>
         <w:ind w:left="705"/>
       </w:pPr>
       <w:r>
-        <w:t>1.2).- En este módulo se debe tener un apartado para obtener una bandeja de TC1 varios filtros como Fecha de creación,</w:t>
-      </w:r>
-      <w:r>
-        <w:t xml:space="preserve"> por No de Folio</w:t>
-      </w:r>
-      <w:r>
-        <w:t xml:space="preserve"> y está en TC2 o bien esta como NAS</w:t>
-      </w:r>
-      <w:r>
-        <w:t>, una vez sea seleccionado se mostrara el detalle este sin importar en qué nivel se encuentre</w:t>
-      </w:r>
-    </w:p>
-    <w:p>
-      <w:pPr>
-        <w:ind w:left="705"/>
-      </w:pPr>
-      <w:r>
-        <w:t>1.3).-</w:t>
+        <w:t>1.2</w:t>
+      </w:r>
+      <w:r>
+        <w:t>).-</w:t>
+      </w:r>
+      <w:r>
+        <w:t xml:space="preserve"> Los </w:t>
       </w:r>
       <w:r>
         <w:t xml:space="preserve"> </w:t>
@@ -393,107 +515,107 @@
     </w:p>
     <w:p>
       <w:r>
+        <w:t xml:space="preserve">2).- El almacén debe tener un sistema de máximos y mínimos </w:t>
+      </w:r>
+      <w:r>
+        <w:t xml:space="preserve">así como si la refacciones tiene cierta prioridad se pueda manejar el envió de un correo a gerente general y posteriormente a director para asegurar </w:t>
+      </w:r>
+      <w:r>
+        <w:t xml:space="preserve"> las necesidades de los CS y en general de la operación de estos.</w:t>
+      </w:r>
+    </w:p>
+    <w:p>
+      <w:pPr>
+        <w:ind w:left="705"/>
+      </w:pPr>
+      <w:r>
+        <w:t>2.1).- El sistema será responsable de manejar el inventario de refacciones en sus diferentes tipos, equipos del cliente y en general todo lo que pueda ser almacenado y gestionado</w:t>
+      </w:r>
+    </w:p>
+    <w:p>
+      <w:pPr>
+        <w:ind w:left="705"/>
+      </w:pPr>
+      <w:r>
+        <w:t>2.2).- El sistema de almacenes</w:t>
+      </w:r>
+      <w:r>
+        <w:t xml:space="preserve"> debe poder gestionar el inventario que los centros de servicio manejan para tener un control más preciso de lo que tiene o no tiene los centros de servicio</w:t>
+      </w:r>
+    </w:p>
+    <w:p>
+      <w:pPr>
+        <w:ind w:left="1413" w:firstLine="3"/>
+      </w:pPr>
+      <w:r>
+        <w:t>2.2.1).- Para cada centro de servicio de debe tener un inventario de refacciones y de donde proviene carnavalización, envió de Suncorp o bien compradas</w:t>
+      </w:r>
+    </w:p>
+    <w:p>
+      <w:pPr>
+        <w:ind w:left="1413" w:firstLine="3"/>
+      </w:pPr>
+      <w:r>
+        <w:t>2.2.2).- Los máximos y mínimos también debe estar contemplados para los centros de servicios así como pero las alertas debe estar dirigidos a almacén quien se encargara de que los centros de servicio tengan lo necesario para manejar las reparaciones cotidianas</w:t>
+      </w:r>
+    </w:p>
+    <w:p>
+      <w:pPr>
+        <w:ind w:left="705"/>
+      </w:pPr>
+      <w:r>
+        <w:t>2.3</w:t>
+      </w:r>
+      <w:r>
+        <w:t xml:space="preserve">).- Cuando </w:t>
+      </w:r>
+      <w:r>
+        <w:t>el catálogo de refacciones</w:t>
+      </w:r>
+      <w:r>
+        <w:t xml:space="preserve"> detecte un el </w:t>
+      </w:r>
+      <w:r>
+        <w:t>mínimo</w:t>
+      </w:r>
+      <w:r>
+        <w:t xml:space="preserve"> de un </w:t>
+      </w:r>
+      <w:r>
+        <w:t>artículo</w:t>
+      </w:r>
+      <w:r>
+        <w:t xml:space="preserve"> se </w:t>
+      </w:r>
+      <w:r>
+        <w:t>deberá</w:t>
+      </w:r>
+      <w:r>
+        <w:t xml:space="preserve"> enviar un correo a el responsable de almacén</w:t>
+      </w:r>
+      <w:r>
+        <w:t xml:space="preserve"> para que pueda atender surtiendo al </w:t>
+      </w:r>
+      <w:r>
+        <w:t>almacén</w:t>
+      </w:r>
+    </w:p>
+    <w:p>
+      <w:pPr>
+        <w:ind w:left="705"/>
+      </w:pPr>
+      <w:r>
+        <w:t>2.4).- Si se ha realizado una petición de una refacción y esta no es surtida al almacén en el tipo que el tipo de prioridad indique se enviara un correo a Gerente General y posterior mente a Director general</w:t>
+      </w:r>
+    </w:p>
+    <w:p>
+      <w:r>
+        <w:t>3).- Los catálogos del almacén deben poder manejar las existencias tanto en equipos como en refacciones de todos los centros de servicio además del el almacén principal de SunCorp</w:t>
+      </w:r>
+    </w:p>
+    <w:p>
+      <w:r>
         <w:lastRenderedPageBreak/>
-        <w:t xml:space="preserve">2).- El almacén debe tener un sistema de máximos y mínimos </w:t>
-      </w:r>
-      <w:r>
-        <w:t xml:space="preserve">así como si la refacciones tiene cierta prioridad se pueda manejar el envió de un correo a gerente general y posteriormente a director para asegurar </w:t>
-      </w:r>
-      <w:r>
-        <w:t xml:space="preserve"> las necesidades de los CS y en general de la operación de estos.</w:t>
-      </w:r>
-    </w:p>
-    <w:p>
-      <w:pPr>
-        <w:ind w:left="705"/>
-      </w:pPr>
-      <w:r>
-        <w:t>2.1).- El sistema será responsable de manejar el inventario de refacciones en sus diferentes tipos, equipos del cliente y en general todo lo que pueda ser almacenado y gestionado</w:t>
-      </w:r>
-    </w:p>
-    <w:p>
-      <w:pPr>
-        <w:ind w:left="705"/>
-      </w:pPr>
-      <w:r>
-        <w:t>2.2).- El sistema de almacenes</w:t>
-      </w:r>
-      <w:r>
-        <w:t xml:space="preserve"> debe poder gestionar el inventario que los centros de servicio manejan para tener un control más preciso de lo que tiene o no tiene los centros de servicio</w:t>
-      </w:r>
-    </w:p>
-    <w:p>
-      <w:pPr>
-        <w:ind w:left="1413" w:firstLine="3"/>
-      </w:pPr>
-      <w:r>
-        <w:t>2.2.1).- Para cada centro de servicio de debe tener un inventario de refacciones y de donde proviene carnavalización, envió de Suncorp o bien compradas</w:t>
-      </w:r>
-    </w:p>
-    <w:p>
-      <w:pPr>
-        <w:ind w:left="1413" w:firstLine="3"/>
-      </w:pPr>
-      <w:r>
-        <w:t>2.2.2).- Los máximos y mínimos también debe estar contemplados para los centros de servicios así como pero las alertas debe estar dirigidos a almacén quien se encargara de que los centros de servicio tengan lo necesario para manejar las reparaciones cotidianas</w:t>
-      </w:r>
-    </w:p>
-    <w:p>
-      <w:pPr>
-        <w:ind w:left="705"/>
-      </w:pPr>
-      <w:r>
-        <w:t>2.3</w:t>
-      </w:r>
-      <w:r>
-        <w:t xml:space="preserve">).- Cuando </w:t>
-      </w:r>
-      <w:r>
-        <w:t>el catálogo de refacciones</w:t>
-      </w:r>
-      <w:r>
-        <w:t xml:space="preserve"> detecte un el </w:t>
-      </w:r>
-      <w:r>
-        <w:t>mínimo</w:t>
-      </w:r>
-      <w:r>
-        <w:t xml:space="preserve"> de un </w:t>
-      </w:r>
-      <w:r>
-        <w:t>artículo</w:t>
-      </w:r>
-      <w:r>
-        <w:t xml:space="preserve"> se </w:t>
-      </w:r>
-      <w:r>
-        <w:t>deberá</w:t>
-      </w:r>
-      <w:r>
-        <w:t xml:space="preserve"> enviar un correo a el responsable de almacén</w:t>
-      </w:r>
-      <w:r>
-        <w:t xml:space="preserve"> para que pueda atender surtiendo al </w:t>
-      </w:r>
-      <w:r>
-        <w:t>almacén</w:t>
-      </w:r>
-    </w:p>
-    <w:p>
-      <w:pPr>
-        <w:ind w:left="705"/>
-      </w:pPr>
-      <w:r>
-        <w:t>2.4).- Si se ha realizado una petición de una refacción y esta no es surtida al almacén en el tipo que el tipo de prioridad indique se enviara un correo a Gerente General y posterior mente a Director general</w:t>
-      </w:r>
-    </w:p>
-    <w:p>
-      <w:r>
-        <w:t>3).- Los catálogos del almacén deben poder manejar las existencias tanto en equipos como en refacciones de todos los centros de servicio además del el almacén principal de SunCorp</w:t>
-      </w:r>
-    </w:p>
-    <w:p>
-      <w:r>
         <w:t>4).-</w:t>
       </w:r>
     </w:p>
@@ -543,9 +665,67 @@
       </w:r>
     </w:p>
     <w:p>
+      <w:r>
+        <w:t>2).- Se debe contar con un catálogo de artículos</w:t>
+      </w:r>
+    </w:p>
+    <w:p>
       <w:pPr>
         <w:ind w:left="705"/>
       </w:pPr>
+      <w:r>
+        <w:t>2.1).- El sistema debe</w:t>
+      </w:r>
+      <w:r>
+        <w:t xml:space="preserve"> contar con </w:t>
+      </w:r>
+      <w:r>
+        <w:t>catálogos</w:t>
+      </w:r>
+      <w:r>
+        <w:t xml:space="preserve"> para normalizar los diferentes tipos de marca, modelo, familia, subfamilia</w:t>
+      </w:r>
+    </w:p>
+    <w:p>
+      <w:pPr>
+        <w:ind w:left="705"/>
+      </w:pPr>
+      <w:r>
+        <w:t>2.2</w:t>
+      </w:r>
+      <w:r>
+        <w:t xml:space="preserve">).- El sistema debe tener un </w:t>
+      </w:r>
+      <w:r>
+        <w:t>catálogo</w:t>
+      </w:r>
+      <w:r>
+        <w:t xml:space="preserve"> adicional que permita saber que tienda puede vender y atender </w:t>
+      </w:r>
+      <w:r>
+        <w:t>una garantía</w:t>
+      </w:r>
+    </w:p>
+    <w:p>
+      <w:pPr>
+        <w:ind w:left="705"/>
+      </w:pPr>
+      <w:r>
+        <w:t>2.3).- El sistema debe contar con un catálogo el cual identifique el vendedor del producto</w:t>
+      </w:r>
+    </w:p>
+    <w:p>
+      <w:r>
+        <w:t>3).-  El sistema debe contar con un catálogo de Tiendas</w:t>
+      </w:r>
+    </w:p>
+    <w:p>
+      <w:pPr>
+        <w:ind w:left="705"/>
+      </w:pPr>
+      <w:r>
+        <w:t xml:space="preserve">3.1).- El sistema debe contar con un catálogo de Matriz y sucursales así como un sub catálogo de tipo que ayuden a diferencias </w:t>
+      </w:r>
     </w:p>
     <w:p>
       <w:pPr>

--- a/Proyectos Personales/SunCorp/Documentacion/Documentos/Requerimiento/Requerimientos del sistema SunCorp Electronics.docx
+++ b/Proyectos Personales/SunCorp/Documentacion/Documentos/Requerimiento/Requerimientos del sistema SunCorp Electronics.docx
@@ -113,7 +113,13 @@
         <w:rPr>
           <w:b/>
         </w:rPr>
-        <w:t>Inicio de sesión a Aplicativo</w:t>
+        <w:t xml:space="preserve">Inicio de sesión a </w:t>
+      </w:r>
+      <w:r>
+        <w:rPr>
+          <w:b/>
+        </w:rPr>
+        <w:t>sitio web</w:t>
       </w:r>
     </w:p>
     <w:p>
@@ -149,7 +155,13 @@
         <w:ind w:left="708"/>
       </w:pPr>
       <w:r>
-        <w:t>1.4).- Se debe contar con una pestaña para poder recuperar la contraseña en caso de no estar suspendida y se debe enviar un correo al jefe administrador del sistema y/o al jefe directo con un link el cual autorizara o revocara la petición de recuperación de contraseña</w:t>
+        <w:t xml:space="preserve">1.4).- Se debe contar con un </w:t>
+      </w:r>
+      <w:r>
+        <w:t>botón</w:t>
+      </w:r>
+      <w:r>
+        <w:t xml:space="preserve"> para poder recuperar la contraseña en caso de no estar suspendida y se debe enviar un correo al jefe administrador del sistema y/o al jefe directo con un link el cual autorizara o revocara la petición de recuperación de contraseña</w:t>
       </w:r>
     </w:p>
     <w:p>
@@ -174,29 +186,101 @@
       </w:pPr>
       <w:r>
         <w:lastRenderedPageBreak/>
-        <w:t>1.5).- La sesión deberá contener información del nombre de usuario, equipo donde se conecta, IP</w:t>
+        <w:t xml:space="preserve">1.5).- </w:t>
+      </w:r>
+      <w:r>
+        <w:t xml:space="preserve">Al realizar un login correcto se debe informar al usuario que se </w:t>
+      </w:r>
+      <w:r>
+        <w:t>concedió</w:t>
+      </w:r>
+      <w:r>
+        <w:t xml:space="preserve"> el acceso y se debe enviar a la pantalla principal del sitio web</w:t>
+      </w:r>
+      <w:r>
+        <w:t xml:space="preserve"> </w:t>
+      </w:r>
+    </w:p>
+    <w:p>
+      <w:pPr>
+        <w:ind w:left="1416"/>
+      </w:pPr>
+      <w:r>
+        <w:t xml:space="preserve">1.5.1).- </w:t>
+      </w:r>
+      <w:r>
+        <w:t>La sesión deberá contener información del nombre de usuario, equipo donde se conecta, IP</w:t>
       </w:r>
       <w:r>
         <w:t xml:space="preserve"> y guardar información de última sesión a la que se conecta</w:t>
       </w:r>
+      <w:r>
+        <w:t xml:space="preserve"> al momento de acceder correctamente</w:t>
+      </w:r>
     </w:p>
     <w:p>
       <w:r>
         <w:t>2).-</w:t>
       </w:r>
       <w:r>
-        <w:t xml:space="preserve"> Para la creación y operación de “Usuarios” estos deberán estar relacionadas con la persona poseedora del usuario datos en general </w:t>
-      </w:r>
-    </w:p>
-    <w:p>
-      <w:r>
-        <w:t>3).- El usuario solo contara con tres tipos de estado Activo, Suspendido, Cancelado</w:t>
+        <w:t xml:space="preserve"> P</w:t>
+      </w:r>
+      <w:r>
+        <w:t>ara la creación y operación de una sesión de usuario</w:t>
+      </w:r>
+      <w:r>
+        <w:t xml:space="preserve"> deberán estar relacionadas con la persona poseedora del usuario </w:t>
+      </w:r>
+      <w:r>
+        <w:t xml:space="preserve">y sus </w:t>
+      </w:r>
+      <w:r>
+        <w:t xml:space="preserve">datos en general </w:t>
+      </w:r>
+    </w:p>
+    <w:p>
+      <w:pPr>
+        <w:ind w:firstLine="708"/>
+      </w:pPr>
+      <w:r>
+        <w:t>2.1</w:t>
+      </w:r>
+      <w:r>
+        <w:t>).- El usuario solo contara con tres tipos de estado Activo, Suspendido, Cancelado</w:t>
       </w:r>
     </w:p>
     <w:p>
       <w:r>
         <w:tab/>
-        <w:t>3.1).- Activo: Tendrá total acceso de acuerdo a su perfil</w:t>
+      </w:r>
+      <w:r>
+        <w:tab/>
+        <w:t>2.1</w:t>
+      </w:r>
+      <w:r>
+        <w:t>.1).- Activo: Tendrá total acceso de acuerdo a su perfil</w:t>
+      </w:r>
+    </w:p>
+    <w:p>
+      <w:pPr>
+        <w:ind w:left="1416"/>
+      </w:pPr>
+      <w:r>
+        <w:t>2.1</w:t>
+      </w:r>
+      <w:r>
+        <w:t>.2).- Suspendido: En este estado no se debe tener acceso al sistema pero se debe poder cambiar al estado de “Activo” siempre y cuando el jefe directo y/o administrado del sistema otorguen su autorización</w:t>
+      </w:r>
+    </w:p>
+    <w:p>
+      <w:pPr>
+        <w:ind w:left="1416"/>
+      </w:pPr>
+      <w:r>
+        <w:t>2.1</w:t>
+      </w:r>
+      <w:r>
+        <w:t>.3).- Cancelado: En este estado no tiene ningún tipo de acceso al sistema y no puede sufrir modificaciones además de que solo se puede otorgar acceso por autorización del administrador del sistema y el usuario el director general</w:t>
       </w:r>
     </w:p>
     <w:p>
@@ -204,135 +288,255 @@
         <w:ind w:left="708"/>
       </w:pPr>
       <w:r>
-        <w:t>3.2).- Suspendido: En este estado no se debe tener acceso al sistema pero se debe poder cambiar al estado de “Activo” siempre y cuando el jefe directo y/o administrado del sistema otorguen su autorización</w:t>
-      </w:r>
-    </w:p>
-    <w:p>
-      <w:pPr>
-        <w:ind w:left="708"/>
-      </w:pPr>
-      <w:r>
-        <w:t>3.3).- Cancelado: En este estado no tiene ningún tipo de acceso al sistema y no puede sufrir modificaciones además de que solo se puede otorgar acceso por autorización del administrador del sistema y el usuario el director general</w:t>
-      </w:r>
-    </w:p>
-    <w:p>
-      <w:r>
-        <w:t>4).- Cuando se haya iniciado sesión el sistema tendrá un menú correspondiente al rol del usuario</w:t>
+        <w:t>2.2</w:t>
+      </w:r>
+      <w:r>
+        <w:t xml:space="preserve">).- </w:t>
+      </w:r>
+      <w:r>
+        <w:t>El usuario debe</w:t>
+      </w:r>
+      <w:r>
+        <w:t xml:space="preserve"> contar con un tipo de rol para definir las responsabilidades y permisos de este</w:t>
+      </w:r>
+      <w:r>
+        <w:t xml:space="preserve"> le correspondan</w:t>
+      </w:r>
+    </w:p>
+    <w:p>
+      <w:pPr>
+        <w:ind w:left="1410"/>
+      </w:pPr>
+      <w:r>
+        <w:t>2.2</w:t>
+      </w:r>
+      <w:r>
+        <w:t>.1).- Gerencial</w:t>
+      </w:r>
+      <w:r>
+        <w:t>:</w:t>
+      </w:r>
+      <w:r>
+        <w:t xml:space="preserve"> este tendrá la máxima autoridad en derechos de autorización y flujos de trabajo</w:t>
+      </w:r>
+      <w:r>
+        <w:t xml:space="preserve"> </w:t>
+      </w:r>
+    </w:p>
+    <w:p>
+      <w:pPr>
+        <w:ind w:left="1410"/>
+      </w:pPr>
+      <w:r>
+        <w:t>2.2</w:t>
+      </w:r>
+      <w:r>
+        <w:t>.2).- Supervisor: Se debe contar con un usuario de este tipo quien será el que lleve el proceso de operación</w:t>
+      </w:r>
+    </w:p>
+    <w:p>
+      <w:pPr>
+        <w:ind w:left="1410"/>
+      </w:pPr>
+      <w:r>
+        <w:t>2.2</w:t>
+      </w:r>
+      <w:r>
+        <w:t>.3).- Almacén: Se debe contar con un tipo de usuario el cual maneje el almacén y los procesos necesarios para la gestión de almacén</w:t>
+      </w:r>
+    </w:p>
+    <w:p>
+      <w:pPr>
+        <w:ind w:left="1410"/>
+      </w:pPr>
+      <w:r>
+        <w:t>2.2</w:t>
+      </w:r>
+      <w:r>
+        <w:t>.</w:t>
+      </w:r>
+      <w:r>
+        <w:t>4</w:t>
+      </w:r>
+      <w:r>
+        <w:t>)</w:t>
+      </w:r>
+      <w:r>
+        <w:t xml:space="preserve">.- </w:t>
+      </w:r>
+      <w:r>
+        <w:t>Indemnizaciones: Se debe contar con un usuario el cual se encargue de gestionar el proceso concerniente a las indemnizaciones y su relación con facturación y almacén</w:t>
+      </w:r>
+    </w:p>
+    <w:p>
+      <w:pPr>
+        <w:ind w:left="1410"/>
+      </w:pPr>
+      <w:r>
+        <w:t>2.2.5).- Facturación: Este se encarara de tener los permisos y estados que le permitan tener acceso al módulo de facturación</w:t>
       </w:r>
     </w:p>
     <w:p>
       <w:r>
         <w:tab/>
-        <w:t>4.1).- Gerencial, este tendrá la máxima autoridad en derechos de autorización y flujos de trabajo</w:t>
+        <w:t>2.3).- El usuario debe tener un log en el cual se realice un monitoreo de la gestión de sesión del usuario</w:t>
+      </w:r>
+    </w:p>
+    <w:p>
+      <w:pPr>
+        <w:ind w:left="1410"/>
+      </w:pPr>
+      <w:r>
+        <w:t xml:space="preserve">2.3.1).- El Log debe contar con ultima acceso realizado, fecha y hora, IP de la maquina donde se realizó el inicio de sesión, </w:t>
       </w:r>
     </w:p>
     <w:p>
       <w:r>
         <w:tab/>
       </w:r>
-      <w:r>
-        <w:tab/>
-        <w:t xml:space="preserve">4.1.1).- Debe Contener un </w:t>
-      </w:r>
-      <w:r>
-        <w:t xml:space="preserve">menú donde contenga una bandeja de entrada en donde </w:t>
+    </w:p>
+    <w:p>
+      <w:pPr>
+        <w:rPr>
+          <w:b/>
+        </w:rPr>
+      </w:pPr>
+      <w:r>
+        <w:rPr>
+          <w:b/>
+        </w:rPr>
+        <w:t>Niveles de Tickets y NAS</w:t>
+      </w:r>
+    </w:p>
+    <w:p>
+      <w:r>
+        <w:t xml:space="preserve">1).- El Sistema debe manejar los niveles de atención que se le dan a un </w:t>
+      </w:r>
+      <w:r>
+        <w:t>cliente por medio de “Tickets”</w:t>
+      </w:r>
+      <w:r>
+        <w:t>, p</w:t>
+      </w:r>
+      <w:r>
+        <w:t>ara los Supervisores o bien personal del Callcenter</w:t>
+      </w:r>
+      <w:r>
+        <w:t xml:space="preserve"> estos deben contar con una bandeja de entrada para cada</w:t>
+      </w:r>
+      <w:r>
+        <w:t xml:space="preserve"> </w:t>
+      </w:r>
+      <w:r>
+        <w:t xml:space="preserve">uno de los tipos de Tickets </w:t>
+      </w:r>
+      <w:r>
+        <w:t xml:space="preserve"> mostrando cada uno de los pendientes que tenga el usuarios </w:t>
+      </w:r>
+    </w:p>
+    <w:p>
+      <w:pPr>
+        <w:rPr>
+          <w:b/>
+        </w:rPr>
+      </w:pPr>
+      <w:r>
+        <w:rPr>
+          <w:b/>
+        </w:rPr>
+        <w:t>Operación Callcenter</w:t>
+      </w:r>
+    </w:p>
+    <w:p>
+      <w:r>
+        <w:t>1).- El sistema deberá contar con los módulos necesarios para manejar los pro</w:t>
       </w:r>
       <w:bookmarkStart w:id="0" w:name="_GoBack"/>
       <w:bookmarkEnd w:id="0"/>
-    </w:p>
-    <w:p>
-      <w:r>
-        <w:tab/>
-      </w:r>
-    </w:p>
-    <w:p>
-      <w:pPr>
-        <w:rPr>
-          <w:b/>
-        </w:rPr>
-      </w:pPr>
-      <w:r>
-        <w:rPr>
-          <w:b/>
-        </w:rPr>
-        <w:t>Niveles de Tickets y NAS</w:t>
-      </w:r>
-    </w:p>
-    <w:p>
-      <w:r>
-        <w:t xml:space="preserve">1).- El Sistema debe manejar los niveles de atención que se le dan a un </w:t>
-      </w:r>
-      <w:r>
-        <w:t>cliente por medio de “Tickets”</w:t>
-      </w:r>
-    </w:p>
-    <w:p>
-      <w:r>
-        <w:t>2).- Para los Supervisores o bien personal del Callcenter</w:t>
-      </w:r>
-      <w:r>
-        <w:t xml:space="preserve"> estos deben contar con una bandeja de entrada para cada</w:t>
+      <w:r>
+        <w:t>cesos de la operación</w:t>
+      </w:r>
+      <w:r>
+        <w:t xml:space="preserve"> por medio de la gestión de tickets “Ticket de nivel 1”, “Ticket de nivel 2” y “NAS”</w:t>
+      </w:r>
+    </w:p>
+    <w:p>
+      <w:pPr>
+        <w:ind w:left="705"/>
+      </w:pPr>
+      <w:r>
+        <w:lastRenderedPageBreak/>
+        <w:t xml:space="preserve">1.1).- </w:t>
+      </w:r>
+      <w:r>
+        <w:t xml:space="preserve">Los ticket de nivel uno es utilizado para gestionar la información de una llamada la cual no llega </w:t>
+      </w:r>
+      <w:r>
+        <w:t>a trascender o bienes el preámbulo para dar seguimiento con un TC2</w:t>
+      </w:r>
+    </w:p>
+    <w:p>
+      <w:pPr>
+        <w:ind w:left="1416"/>
+      </w:pPr>
+      <w:r>
+        <w:t>1.</w:t>
+      </w:r>
+      <w:r>
+        <w:t>1.1</w:t>
+      </w:r>
+      <w:r>
+        <w:t>).- En este módulo se debe tener una bandeja de TC1 varios filtros como Fecha</w:t>
+      </w:r>
+      <w:r>
+        <w:t xml:space="preserve"> de creación, No de TC1</w:t>
+      </w:r>
+    </w:p>
+    <w:p>
+      <w:pPr>
+        <w:ind w:left="2124"/>
+      </w:pPr>
+      <w:r>
+        <w:t>1.1.1.1).- En la bandeja de entrada se debe tener un listado de TC1 donde se podrá dar escalamiento</w:t>
+      </w:r>
+      <w:r>
+        <w:t xml:space="preserve"> a TC2</w:t>
+      </w:r>
+      <w:r>
+        <w:t>,</w:t>
+      </w:r>
+      <w:r>
+        <w:t xml:space="preserve"> o bien editar los datos del TC1</w:t>
+      </w:r>
+    </w:p>
+    <w:p>
+      <w:pPr>
+        <w:ind w:left="1410"/>
+      </w:pPr>
+      <w:r>
+        <w:t>1.1.2).- Se debe contar con un botón el cual permita la creación de un nuevo TC1</w:t>
+      </w:r>
+    </w:p>
+    <w:p>
+      <w:pPr>
+        <w:ind w:left="2124"/>
+      </w:pPr>
+      <w:r>
+        <w:t>1.1.2.1).- Cuando se de alta a un TC1 se debe ingresar datos del cliente con los campos de nombre de cliente (Desde un catálogo o bien registrarlo), dirección, teléfono particular, teléfono celular, correo electrónico</w:t>
+      </w:r>
+    </w:p>
+    <w:p>
+      <w:pPr>
+        <w:ind w:left="2124"/>
+      </w:pPr>
+      <w:r>
+        <w:t>1.1.2.2).- Cuando se de alta a un</w:t>
       </w:r>
       <w:r>
         <w:t xml:space="preserve"> </w:t>
       </w:r>
       <w:r>
-        <w:t xml:space="preserve">uno de los tipos de Tickets </w:t>
-      </w:r>
-      <w:r>
-        <w:t xml:space="preserve"> mostrando cada uno de los pendientes que tenga el usuarios </w:t>
-      </w:r>
-    </w:p>
-    <w:p>
-      <w:pPr>
-        <w:rPr>
-          <w:b/>
-        </w:rPr>
-      </w:pPr>
-      <w:r>
-        <w:rPr>
-          <w:b/>
-        </w:rPr>
-        <w:t>Operación Callcenter</w:t>
-      </w:r>
-    </w:p>
-    <w:p>
-      <w:r>
-        <w:t>1).- El sistema deberá contar con los módulos necesarios para manejar los procesos de la operación</w:t>
-      </w:r>
-      <w:r>
-        <w:t xml:space="preserve"> por medio de la gestión de tickets “Ticket de nivel 1”, “Ticket de nivel 2” y “NAS”</w:t>
-      </w:r>
-    </w:p>
-    <w:p>
-      <w:pPr>
-        <w:ind w:left="705"/>
-      </w:pPr>
-      <w:r>
-        <w:t xml:space="preserve">1.1).- </w:t>
-      </w:r>
-      <w:r>
-        <w:t xml:space="preserve">Los ticket de nivel uno es utilizado para gestionar la información de una llamada la cual no llega </w:t>
-      </w:r>
-      <w:r>
-        <w:t>a trascender o bienes el preámbulo para dar seguimiento con un TC2</w:t>
-      </w:r>
-    </w:p>
-    <w:p>
-      <w:pPr>
-        <w:ind w:left="1416"/>
-      </w:pPr>
-      <w:r>
-        <w:t>1.</w:t>
-      </w:r>
-      <w:r>
-        <w:t>1.1</w:t>
-      </w:r>
-      <w:r>
-        <w:t>).- En este módulo se debe tener una bandeja de TC1 varios filtros como Fecha</w:t>
-      </w:r>
-      <w:r>
-        <w:t xml:space="preserve"> de creación, No de TC1</w:t>
+        <w:t>TC1 se deben ingresar los datos del articulo a los cuales se con los catálogos de marca, modelo, familia, subfamilias</w:t>
       </w:r>
     </w:p>
     <w:p>
@@ -340,16 +544,21 @@
         <w:ind w:left="2124"/>
       </w:pPr>
       <w:r>
-        <w:t>1.1.1.1).- En la bandeja de entrada se debe tener un listado de TC1 donde se podrá dar escalamiento</w:t>
-      </w:r>
-      <w:r>
-        <w:t xml:space="preserve"> a TC2</w:t>
-      </w:r>
-      <w:r>
-        <w:t>,</w:t>
-      </w:r>
-      <w:r>
-        <w:t xml:space="preserve"> o bien editar los datos del TC1</w:t>
+        <w:t xml:space="preserve">1.1.2.3).- Cuando se de alta a un TC1se deben ingresar datos de quien </w:t>
+      </w:r>
+      <w:r>
+        <w:t>está</w:t>
+      </w:r>
+      <w:r>
+        <w:t xml:space="preserve"> levantando el TC1 como usuario y Zona </w:t>
+      </w:r>
+    </w:p>
+    <w:p>
+      <w:pPr>
+        <w:ind w:left="2124"/>
+      </w:pPr>
+      <w:r>
+        <w:t>1.1.2.4).- Cuando se de alta a un TC1 el sistema debe</w:t>
       </w:r>
     </w:p>
     <w:p>
@@ -357,7 +566,10 @@
         <w:ind w:left="1410"/>
       </w:pPr>
       <w:r>
-        <w:t>1.1.2).- Se debe contar con un botón el cual permita la creación de un nuevo TC1</w:t>
+        <w:t>1</w:t>
+      </w:r>
+      <w:r>
+        <w:t>.1.3).- El TC1 debe contar don dos tipos de estado Cerrado y Activo el cual determinara el estado hasta ese momento</w:t>
       </w:r>
     </w:p>
     <w:p>
@@ -365,66 +577,7 @@
         <w:ind w:left="2124"/>
       </w:pPr>
       <w:r>
-        <w:t>1.1.2.1).- Cuando se de alta a un TC1 se debe ingresar datos del cliente con los campos de nombre de cliente (Desde un catálogo o bien registrarlo), dirección, teléfono particular, teléfono celular, correo electrónico</w:t>
-      </w:r>
-    </w:p>
-    <w:p>
-      <w:pPr>
-        <w:ind w:left="2124"/>
-      </w:pPr>
-      <w:r>
-        <w:t>1.1.2.2).- Cuando se de alta a un</w:t>
-      </w:r>
-      <w:r>
-        <w:t xml:space="preserve"> </w:t>
-      </w:r>
-      <w:r>
-        <w:t>TC1 se deben ingresar los datos del articulo a los cuales se con los catálogos de marca, modelo, familia, subfamilias</w:t>
-      </w:r>
-    </w:p>
-    <w:p>
-      <w:pPr>
-        <w:ind w:left="2124"/>
-      </w:pPr>
-      <w:r>
-        <w:t xml:space="preserve">1.1.2.3).- Cuando se de alta a un TC1se deben ingresar datos de quien </w:t>
-      </w:r>
-      <w:r>
-        <w:t>está</w:t>
-      </w:r>
-      <w:r>
-        <w:t xml:space="preserve"> levantando el TC1 como usuario y Zona </w:t>
-      </w:r>
-    </w:p>
-    <w:p>
-      <w:pPr>
-        <w:ind w:left="2124"/>
-      </w:pPr>
-      <w:r>
-        <w:lastRenderedPageBreak/>
-        <w:t>1.1.2.4).- Cuando se de alta a un TC1 el sistema debe</w:t>
-      </w:r>
-    </w:p>
-    <w:p>
-      <w:pPr>
-        <w:ind w:left="1410"/>
-      </w:pPr>
-      <w:r>
-        <w:t>1</w:t>
-      </w:r>
-      <w:r>
-        <w:t>.1.3).- El TC1 debe contar don dos tipos de estado Cerrado y Activo el cual determinara el estado hasta ese momento</w:t>
-      </w:r>
-    </w:p>
-    <w:p>
-      <w:pPr>
-        <w:ind w:left="2124"/>
-      </w:pPr>
-      <w:r>
-        <w:t>1.1.3.1</w:t>
-      </w:r>
-      <w:r>
-        <w:t>).- Si el TC1 no se le ha dado continuidad de debe cerrar automáticamente a los 30 días naturales y dejara de mostrarse como un TC1 activo</w:t>
+        <w:t>1.1.3.1).- Si el TC1 no se le ha dado continuidad de debe cerrar automáticamente a los 30 días naturales y dejara de mostrarse como un TC1 activo</w:t>
       </w:r>
     </w:p>
     <w:p>
@@ -479,7 +632,11 @@
         <w:t>2.1).-En</w:t>
       </w:r>
     </w:p>
-    <w:p/>
+    <w:p>
+      <w:r>
+        <w:t>3).- Se debe contar con una bandeja de entrada dependiendo del tipo de usuario Supervisor, almacén, gerencia, indemnización, etc.</w:t>
+      </w:r>
+    </w:p>
     <w:p>
       <w:pPr>
         <w:rPr>
@@ -529,6 +686,7 @@
         <w:ind w:left="705"/>
       </w:pPr>
       <w:r>
+        <w:lastRenderedPageBreak/>
         <w:t>2.1).- El sistema será responsable de manejar el inventario de refacciones en sus diferentes tipos, equipos del cliente y en general todo lo que pueda ser almacenado y gestionado</w:t>
       </w:r>
     </w:p>
@@ -615,7 +773,6 @@
     </w:p>
     <w:p>
       <w:r>
-        <w:lastRenderedPageBreak/>
         <w:t>4).-</w:t>
       </w:r>
     </w:p>

--- a/Proyectos Personales/SunCorp/Documentacion/Documentos/Requerimiento/Requerimientos del sistema SunCorp Electronics.docx
+++ b/Proyectos Personales/SunCorp/Documentacion/Documentos/Requerimiento/Requerimientos del sistema SunCorp Electronics.docx
@@ -93,368 +93,574 @@
           <w:b/>
           <w:color w:val="5B9BD5" w:themeColor="accent1"/>
         </w:rPr>
-        <w:t xml:space="preserve">Departamento </w:t>
-      </w:r>
-      <w:r>
+        <w:t>Aplicación Web</w:t>
+      </w:r>
+    </w:p>
+    <w:p>
+      <w:r>
+        <w:t>Inicio de sesión</w:t>
+      </w:r>
+    </w:p>
+    <w:p>
+      <w:r>
+        <w:t>1).- Se debe contar con un portal el cual valide la sesión por usuario, contraseña y centro de servicio al que corresponde</w:t>
+      </w:r>
+    </w:p>
+    <w:p>
+      <w:r>
+        <w:tab/>
+        <w:t>1.1).- Si el login es erróneo se debe guardar el usuario, contraseña y CS que se eligieron</w:t>
+      </w:r>
+    </w:p>
+    <w:p>
+      <w:r>
+        <w:tab/>
+        <w:t>1.2).- Se debe contar con usuario y contraseña cifrada y encriptada en la base de datos</w:t>
+      </w:r>
+    </w:p>
+    <w:p>
+      <w:pPr>
+        <w:ind w:left="708"/>
+      </w:pPr>
+      <w:r>
+        <w:t>1.3).- Solo se pueden realizar tres</w:t>
+      </w:r>
+      <w:r>
+        <w:t xml:space="preserve"> intentos de inicia de sesión y si el usuario es identificado pero la contraseña es incorrecta se debe suspender al usuario temporalmente y solo se el administrador del sistema puede reactivar al usuario</w:t>
+      </w:r>
+    </w:p>
+    <w:p>
+      <w:pPr>
+        <w:ind w:left="708"/>
+      </w:pPr>
+      <w:r>
+        <w:t xml:space="preserve">1.4).- Se debe contar con un </w:t>
+      </w:r>
+      <w:r>
+        <w:t>botón</w:t>
+      </w:r>
+      <w:r>
+        <w:t xml:space="preserve"> para poder recuperar la contraseña en caso de no estar suspendida y se debe enviar un correo al jefe administrador del sistema y/o al jefe directo con un link el cual autorizara o revocara la petición de recuperación de contraseña</w:t>
+      </w:r>
+    </w:p>
+    <w:p>
+      <w:pPr>
+        <w:ind w:left="1416"/>
+      </w:pPr>
+      <w:r>
+        <w:t>1.4.1).- Si la entidad que autoriza el envió de la contraseña decide aceptar la solicitud de envió de contraseña el sistema deberá enviar un correo a la persona que solicito la contraseña</w:t>
+      </w:r>
+    </w:p>
+    <w:p>
+      <w:pPr>
+        <w:ind w:left="1416"/>
+      </w:pPr>
+      <w:r>
+        <w:t>1.4.2).- Si la entidad que autoriza el envió de contraseña decide negar la petición el sistema debe envía un correo al solicitante de la contraseña indicando que la petición fue negada además de que el autorizante podrá suspender o cancelar la cuenta</w:t>
+      </w:r>
+    </w:p>
+    <w:p>
+      <w:pPr>
+        <w:ind w:left="705"/>
+      </w:pPr>
+      <w:r>
+        <w:lastRenderedPageBreak/>
+        <w:t xml:space="preserve">1.5).- </w:t>
+      </w:r>
+      <w:r>
+        <w:t xml:space="preserve">Al realizar un login correcto se debe informar al usuario que se concedió el acceso y se debe enviar a la pantalla principal del sitio web </w:t>
+      </w:r>
+    </w:p>
+    <w:p>
+      <w:pPr>
+        <w:ind w:left="1416"/>
+      </w:pPr>
+      <w:r>
+        <w:t xml:space="preserve">1.5.1).- </w:t>
+      </w:r>
+      <w:r>
+        <w:t>La sesión deberá contener información del nombre de usuario, equipo donde se conecta, IP</w:t>
+      </w:r>
+      <w:r>
+        <w:t xml:space="preserve"> y guardar información de última sesión a la que se conecta</w:t>
+      </w:r>
+      <w:r>
+        <w:t xml:space="preserve"> al momento de acceder correctamente</w:t>
+      </w:r>
+    </w:p>
+    <w:p>
+      <w:r>
+        <w:t>2).-</w:t>
+      </w:r>
+      <w:r>
+        <w:t xml:space="preserve"> P</w:t>
+      </w:r>
+      <w:r>
+        <w:t>ara la creación y operación de una sesión de usuario</w:t>
+      </w:r>
+      <w:r>
+        <w:t xml:space="preserve"> deberán estar relacionadas con la persona poseedora del usuario </w:t>
+      </w:r>
+      <w:r>
+        <w:t xml:space="preserve">y sus </w:t>
+      </w:r>
+      <w:r>
+        <w:t xml:space="preserve">datos en general </w:t>
+      </w:r>
+    </w:p>
+    <w:p>
+      <w:pPr>
+        <w:ind w:firstLine="708"/>
+      </w:pPr>
+      <w:r>
+        <w:t>2.1</w:t>
+      </w:r>
+      <w:r>
+        <w:t>).- El usuario solo contara con tres tipos de estado Activo, Suspendido, Cancelado</w:t>
+      </w:r>
+    </w:p>
+    <w:p>
+      <w:r>
+        <w:tab/>
+      </w:r>
+      <w:r>
+        <w:tab/>
+        <w:t>2.1</w:t>
+      </w:r>
+      <w:r>
+        <w:t>.1).- Activo: Tendrá total acceso de acuerdo a su perfil</w:t>
+      </w:r>
+    </w:p>
+    <w:p>
+      <w:pPr>
+        <w:ind w:left="1416"/>
+      </w:pPr>
+      <w:r>
+        <w:t>2.1</w:t>
+      </w:r>
+      <w:r>
+        <w:t>.2).- Suspendido: En este estado no se debe tener acceso al sistema pero se debe poder cambiar al estado de “Activo” siempre y cuando el jefe directo y/o administrado del sistema otorguen su autorización</w:t>
+      </w:r>
+    </w:p>
+    <w:p>
+      <w:pPr>
+        <w:ind w:left="1416"/>
+      </w:pPr>
+      <w:r>
+        <w:t>2.1</w:t>
+      </w:r>
+      <w:r>
+        <w:t>.3).- Cancelado: En este estado no tiene ningún tipo de acceso al sistema y no puede sufrir modificaciones además de que solo se puede otorgar acceso por autorización del administrador del sistema y el usuario el director general</w:t>
+      </w:r>
+    </w:p>
+    <w:p>
+      <w:pPr>
+        <w:ind w:left="708"/>
+      </w:pPr>
+      <w:r>
+        <w:t>2.2</w:t>
+      </w:r>
+      <w:r>
+        <w:t xml:space="preserve">).- </w:t>
+      </w:r>
+      <w:r>
+        <w:t>El usuario debe</w:t>
+      </w:r>
+      <w:r>
+        <w:t xml:space="preserve"> contar con un tipo de rol para definir las responsabilidades y permisos de este</w:t>
+      </w:r>
+      <w:r>
+        <w:t xml:space="preserve"> le correspondan</w:t>
+      </w:r>
+    </w:p>
+    <w:p>
+      <w:pPr>
+        <w:ind w:left="1410"/>
+      </w:pPr>
+      <w:r>
+        <w:t>2.2</w:t>
+      </w:r>
+      <w:r>
+        <w:t>.1).- Gerencial</w:t>
+      </w:r>
+      <w:r>
+        <w:t>:</w:t>
+      </w:r>
+      <w:r>
+        <w:t xml:space="preserve"> este tendrá la máxima autoridad en derechos de autorización y flujos de trabajo</w:t>
+      </w:r>
+      <w:r>
+        <w:t xml:space="preserve"> </w:t>
+      </w:r>
+    </w:p>
+    <w:p>
+      <w:pPr>
+        <w:ind w:left="1410"/>
+      </w:pPr>
+      <w:r>
+        <w:t>2.2</w:t>
+      </w:r>
+      <w:r>
+        <w:t>.2).- Supervisor: Se debe contar con un usuario de este tipo quien será el que lleve el proceso de operación</w:t>
+      </w:r>
+    </w:p>
+    <w:p>
+      <w:pPr>
+        <w:ind w:left="1410"/>
+      </w:pPr>
+      <w:r>
+        <w:t>2.2</w:t>
+      </w:r>
+      <w:r>
+        <w:t>.3).- Almacén: Se debe contar con un tipo de usuario el cual maneje el almacén y los procesos necesarios para la gestión de almacén</w:t>
+      </w:r>
+    </w:p>
+    <w:p>
+      <w:pPr>
+        <w:ind w:left="1410"/>
+      </w:pPr>
+      <w:r>
+        <w:t>2.2</w:t>
+      </w:r>
+      <w:r>
+        <w:t>.</w:t>
+      </w:r>
+      <w:r>
+        <w:t>4</w:t>
+      </w:r>
+      <w:r>
+        <w:t>)</w:t>
+      </w:r>
+      <w:r>
+        <w:t xml:space="preserve">.- </w:t>
+      </w:r>
+      <w:r>
+        <w:t>Indemnizaciones: Se debe contar con un usuario el cual se encargue de gestionar el proceso concerniente a las indemnizaciones y su relación con facturación y almacén</w:t>
+      </w:r>
+    </w:p>
+    <w:p>
+      <w:pPr>
+        <w:ind w:left="1410"/>
+      </w:pPr>
+      <w:r>
+        <w:t>2.2.5).- Facturación: Este se encarara de tener los permisos y estados que le permitan tener acceso al módulo de facturación</w:t>
+      </w:r>
+    </w:p>
+    <w:p>
+      <w:r>
+        <w:tab/>
+        <w:t>2.3).- El usuario debe tener un log en el cual se realice un monitoreo de la gestión de sesión del usuario</w:t>
+      </w:r>
+    </w:p>
+    <w:p>
+      <w:pPr>
+        <w:ind w:left="1410"/>
+      </w:pPr>
+      <w:r>
+        <w:t xml:space="preserve">2.3.1).- El Log debe contar con ultima acceso realizado, fecha y hora, IP de la maquina donde </w:t>
+      </w:r>
+      <w:r>
+        <w:t>se realizó el inicio de sesión</w:t>
+      </w:r>
+    </w:p>
+    <w:p>
+      <w:pPr>
         <w:rPr>
           <w:b/>
           <w:color w:val="5B9BD5" w:themeColor="accent1"/>
         </w:rPr>
-        <w:t>Callcenter</w:t>
-      </w:r>
-    </w:p>
-    <w:p>
-      <w:pPr>
+      </w:pPr>
+      <w:r>
         <w:rPr>
           <w:b/>
-        </w:rPr>
-      </w:pPr>
-      <w:r>
+          <w:color w:val="5B9BD5" w:themeColor="accent1"/>
+        </w:rPr>
+        <w:t>Operación y Supervisores</w:t>
+      </w:r>
+    </w:p>
+    <w:p>
+      <w:pPr>
         <w:rPr>
           <w:b/>
         </w:rPr>
-        <w:t xml:space="preserve">Inicio de sesión a </w:t>
-      </w:r>
+      </w:pPr>
       <w:r>
         <w:rPr>
           <w:b/>
         </w:rPr>
-        <w:t>sitio web</w:t>
-      </w:r>
-    </w:p>
-    <w:p>
-      <w:r>
-        <w:t>1).- Se debe contar con un portal el cual valide la sesión por usuario, contraseña y centro de servicio al que corresponde</w:t>
-      </w:r>
-    </w:p>
-    <w:p>
+        <w:t xml:space="preserve">Niveles de Tickets y </w:t>
+      </w:r>
+      <w:r>
+        <w:rPr>
+          <w:b/>
+        </w:rPr>
+        <w:t>tipos de clientes</w:t>
+      </w:r>
+    </w:p>
+    <w:p>
+      <w:r>
+        <w:t xml:space="preserve">1).- </w:t>
+      </w:r>
+      <w:r>
+        <w:t>El sistema debe manejar 3 tipos de niveles de atención para poder manejar la operación</w:t>
+      </w:r>
+    </w:p>
+    <w:p>
+      <w:pPr>
+        <w:ind w:left="705"/>
+      </w:pPr>
+      <w:r>
+        <w:t>1.1).- Ticket Nivel 1</w:t>
+      </w:r>
+      <w:r>
+        <w:t>: Se encargara de llevar el control de las llamadas que se reciban de los clientes, tanto cliente finales como tiendas y se tomara como un nivel de atención primario y básico</w:t>
+      </w:r>
+    </w:p>
+    <w:p>
+      <w:pPr>
+        <w:ind w:left="705"/>
+      </w:pPr>
       <w:r>
         <w:tab/>
-        <w:t>1.1).- Si el login es erróneo se debe guardar el usuario, contraseña y CS que se eligieron</w:t>
-      </w:r>
-    </w:p>
-    <w:p>
+      </w:r>
       <w:r>
         <w:tab/>
-        <w:t>1.2).- Se debe contar con usuario y contraseña cifrada y encriptada en la base de datos</w:t>
-      </w:r>
-    </w:p>
-    <w:p>
-      <w:pPr>
-        <w:ind w:left="708"/>
-      </w:pPr>
-      <w:r>
-        <w:t>1.3).- Solo se pueden realizar tres</w:t>
-      </w:r>
-      <w:r>
-        <w:t xml:space="preserve"> intentos de inicia de sesión y si el usuario es identificado pero la contraseña es incorrecta se debe suspender al usuario temporalmente y solo se el administrador del sistema puede reactivar al usuario</w:t>
-      </w:r>
-    </w:p>
-    <w:p>
-      <w:pPr>
-        <w:ind w:left="708"/>
-      </w:pPr>
-      <w:r>
-        <w:t xml:space="preserve">1.4).- Se debe contar con un </w:t>
-      </w:r>
-      <w:r>
-        <w:t>botón</w:t>
-      </w:r>
-      <w:r>
-        <w:t xml:space="preserve"> para poder recuperar la contraseña en caso de no estar suspendida y se debe enviar un correo al jefe administrador del sistema y/o al jefe directo con un link el cual autorizara o revocara la petición de recuperación de contraseña</w:t>
-      </w:r>
-    </w:p>
-    <w:p>
-      <w:pPr>
-        <w:ind w:left="1416"/>
-      </w:pPr>
-      <w:r>
-        <w:t>1.4.1).- Si la entidad que autoriza el envió de la contraseña decide aceptar la solicitud de envió de contraseña el sistema deberá enviar un correo a la persona que solicito la contraseña</w:t>
-      </w:r>
-    </w:p>
-    <w:p>
-      <w:pPr>
-        <w:ind w:left="1416"/>
-      </w:pPr>
-      <w:r>
-        <w:t>1.4.2).- Si la entidad que autoriza el envió de contraseña decide negar la petición el sistema debe envía un correo al solicitante de la contraseña indicando que la petición fue negada además de que el autorizante podrá suspender o cancelar la cuenta</w:t>
-      </w:r>
-    </w:p>
-    <w:p>
-      <w:pPr>
-        <w:ind w:left="705"/>
+        <w:t>1.1.1).- El TC1 debe poder capturar los datos del cliente en general</w:t>
+      </w:r>
+    </w:p>
+    <w:p>
+      <w:pPr>
+        <w:ind w:left="2124"/>
       </w:pPr>
       <w:r>
         <w:lastRenderedPageBreak/>
-        <w:t xml:space="preserve">1.5).- </w:t>
-      </w:r>
-      <w:r>
-        <w:t xml:space="preserve">Al realizar un login correcto se debe informar al usuario que se </w:t>
-      </w:r>
-      <w:r>
-        <w:t>concedió</w:t>
-      </w:r>
-      <w:r>
-        <w:t xml:space="preserve"> el acceso y se debe enviar a la pantalla principal del sitio web</w:t>
-      </w:r>
-      <w:r>
-        <w:t xml:space="preserve"> </w:t>
-      </w:r>
-    </w:p>
-    <w:p>
-      <w:pPr>
-        <w:ind w:left="1416"/>
-      </w:pPr>
-      <w:r>
-        <w:t xml:space="preserve">1.5.1).- </w:t>
-      </w:r>
-      <w:r>
-        <w:t>La sesión deberá contener información del nombre de usuario, equipo donde se conecta, IP</w:t>
-      </w:r>
-      <w:r>
-        <w:t xml:space="preserve"> y guardar información de última sesión a la que se conecta</w:t>
-      </w:r>
-      <w:r>
-        <w:t xml:space="preserve"> al momento de acceder correctamente</w:t>
-      </w:r>
-    </w:p>
-    <w:p>
-      <w:r>
-        <w:t>2).-</w:t>
-      </w:r>
-      <w:r>
-        <w:t xml:space="preserve"> P</w:t>
-      </w:r>
-      <w:r>
-        <w:t>ara la creación y operación de una sesión de usuario</w:t>
-      </w:r>
-      <w:r>
-        <w:t xml:space="preserve"> deberán estar relacionadas con la persona poseedora del usuario </w:t>
-      </w:r>
-      <w:r>
-        <w:t xml:space="preserve">y sus </w:t>
-      </w:r>
-      <w:r>
-        <w:t xml:space="preserve">datos en general </w:t>
-      </w:r>
-    </w:p>
-    <w:p>
-      <w:pPr>
-        <w:ind w:firstLine="708"/>
-      </w:pPr>
-      <w:r>
-        <w:t>2.1</w:t>
-      </w:r>
-      <w:r>
-        <w:t>).- El usuario solo contara con tres tipos de estado Activo, Suspendido, Cancelado</w:t>
-      </w:r>
-    </w:p>
-    <w:p>
-      <w:r>
-        <w:tab/>
-      </w:r>
-      <w:r>
-        <w:tab/>
-        <w:t>2.1</w:t>
-      </w:r>
-      <w:r>
-        <w:t>.1).- Activo: Tendrá total acceso de acuerdo a su perfil</w:t>
-      </w:r>
-    </w:p>
-    <w:p>
-      <w:pPr>
-        <w:ind w:left="1416"/>
-      </w:pPr>
-      <w:r>
-        <w:t>2.1</w:t>
-      </w:r>
-      <w:r>
-        <w:t>.2).- Suspendido: En este estado no se debe tener acceso al sistema pero se debe poder cambiar al estado de “Activo” siempre y cuando el jefe directo y/o administrado del sistema otorguen su autorización</w:t>
-      </w:r>
-    </w:p>
-    <w:p>
-      <w:pPr>
-        <w:ind w:left="1416"/>
-      </w:pPr>
-      <w:r>
-        <w:t>2.1</w:t>
-      </w:r>
-      <w:r>
-        <w:t>.3).- Cancelado: En este estado no tiene ningún tipo de acceso al sistema y no puede sufrir modificaciones además de que solo se puede otorgar acceso por autorización del administrador del sistema y el usuario el director general</w:t>
-      </w:r>
-    </w:p>
-    <w:p>
-      <w:pPr>
-        <w:ind w:left="708"/>
-      </w:pPr>
-      <w:r>
-        <w:t>2.2</w:t>
-      </w:r>
-      <w:r>
-        <w:t xml:space="preserve">).- </w:t>
-      </w:r>
-      <w:r>
-        <w:t>El usuario debe</w:t>
-      </w:r>
-      <w:r>
-        <w:t xml:space="preserve"> contar con un tipo de rol para definir las responsabilidades y permisos de este</w:t>
-      </w:r>
-      <w:r>
-        <w:t xml:space="preserve"> le correspondan</w:t>
-      </w:r>
-    </w:p>
-    <w:p>
-      <w:pPr>
-        <w:ind w:left="1410"/>
-      </w:pPr>
-      <w:r>
-        <w:t>2.2</w:t>
-      </w:r>
-      <w:r>
-        <w:t>.1).- Gerencial</w:t>
-      </w:r>
-      <w:r>
-        <w:t>:</w:t>
-      </w:r>
-      <w:r>
-        <w:t xml:space="preserve"> este tendrá la máxima autoridad en derechos de autorización y flujos de trabajo</w:t>
-      </w:r>
-      <w:r>
-        <w:t xml:space="preserve"> </w:t>
-      </w:r>
-    </w:p>
-    <w:p>
-      <w:pPr>
-        <w:ind w:left="1410"/>
-      </w:pPr>
-      <w:r>
-        <w:t>2.2</w:t>
-      </w:r>
-      <w:r>
-        <w:t>.2).- Supervisor: Se debe contar con un usuario de este tipo quien será el que lleve el proceso de operación</w:t>
-      </w:r>
-    </w:p>
-    <w:p>
-      <w:pPr>
-        <w:ind w:left="1410"/>
-      </w:pPr>
-      <w:r>
-        <w:t>2.2</w:t>
-      </w:r>
-      <w:r>
-        <w:t>.3).- Almacén: Se debe contar con un tipo de usuario el cual maneje el almacén y los procesos necesarios para la gestión de almacén</w:t>
-      </w:r>
-    </w:p>
-    <w:p>
-      <w:pPr>
-        <w:ind w:left="1410"/>
-      </w:pPr>
-      <w:r>
-        <w:t>2.2</w:t>
-      </w:r>
-      <w:r>
-        <w:t>.</w:t>
-      </w:r>
-      <w:r>
-        <w:t>4</w:t>
-      </w:r>
-      <w:r>
-        <w:t>)</w:t>
-      </w:r>
-      <w:r>
-        <w:t xml:space="preserve">.- </w:t>
-      </w:r>
-      <w:r>
-        <w:t>Indemnizaciones: Se debe contar con un usuario el cual se encargue de gestionar el proceso concerniente a las indemnizaciones y su relación con facturación y almacén</w:t>
-      </w:r>
-    </w:p>
-    <w:p>
-      <w:pPr>
-        <w:ind w:left="1410"/>
-      </w:pPr>
-      <w:r>
-        <w:t>2.2.5).- Facturación: Este se encarara de tener los permisos y estados que le permitan tener acceso al módulo de facturación</w:t>
-      </w:r>
-    </w:p>
-    <w:p>
-      <w:r>
-        <w:tab/>
-        <w:t>2.3).- El usuario debe tener un log en el cual se realice un monitoreo de la gestión de sesión del usuario</w:t>
-      </w:r>
-    </w:p>
-    <w:p>
-      <w:pPr>
-        <w:ind w:left="1410"/>
-      </w:pPr>
-      <w:r>
-        <w:t xml:space="preserve">2.3.1).- El Log debe contar con ultima acceso realizado, fecha y hora, IP de la maquina donde se realizó el inicio de sesión, </w:t>
-      </w:r>
-    </w:p>
-    <w:p>
-      <w:r>
-        <w:tab/>
-      </w:r>
-    </w:p>
-    <w:p>
-      <w:pPr>
-        <w:rPr>
-          <w:b/>
-        </w:rPr>
-      </w:pPr>
-      <w:r>
-        <w:rPr>
-          <w:b/>
-        </w:rPr>
-        <w:t>Niveles de Tickets y NAS</w:t>
-      </w:r>
-    </w:p>
-    <w:p>
-      <w:r>
-        <w:t xml:space="preserve">1).- El Sistema debe manejar los niveles de atención que se le dan a un </w:t>
-      </w:r>
-      <w:r>
-        <w:t>cliente por medio de “Tickets”</w:t>
-      </w:r>
-      <w:r>
-        <w:t>, p</w:t>
-      </w:r>
-      <w:r>
-        <w:t>ara los Supervisores o bien personal del Callcenter</w:t>
-      </w:r>
-      <w:r>
-        <w:t xml:space="preserve"> estos deben contar con una bandeja de entrada para cada</w:t>
-      </w:r>
-      <w:r>
-        <w:t xml:space="preserve"> </w:t>
-      </w:r>
-      <w:r>
-        <w:t xml:space="preserve">uno de los tipos de Tickets </w:t>
-      </w:r>
-      <w:r>
-        <w:t xml:space="preserve"> mostrando cada uno de los pendientes que tenga el usuarios </w:t>
-      </w:r>
-    </w:p>
-    <w:p>
-      <w:pPr>
-        <w:rPr>
-          <w:b/>
-        </w:rPr>
-      </w:pPr>
-      <w:r>
-        <w:rPr>
-          <w:b/>
-        </w:rPr>
-        <w:t>Operación Callcenter</w:t>
-      </w:r>
-    </w:p>
-    <w:p>
-      <w:r>
-        <w:t>1).- El sistema deberá contar con los módulos necesarios para manejar los pro</w:t>
+        <w:t xml:space="preserve">1.1.1.1).- El TC1 debe contar con los campos necesarios para realizar la captura del cliente y deberá cambiar dependiendo del tipo de cliente del que se trate </w:t>
+      </w:r>
+    </w:p>
+    <w:p>
+      <w:pPr>
+        <w:ind w:left="2121"/>
+      </w:pPr>
+      <w:r>
+        <w:t>1.1.1.2).- Los datos del cliente final deberán poder ser capturados sin embargo para la tienda debe ser posible capturarlo por un catálogo de tiendas y sucursales</w:t>
+      </w:r>
+    </w:p>
+    <w:p>
+      <w:pPr>
+        <w:ind w:left="2832"/>
+      </w:pPr>
+      <w:r>
+        <w:t>1.1.1.2.1).-</w:t>
+      </w:r>
+      <w:r>
+        <w:t xml:space="preserve"> El catálogo de tienda debe ser posible capturarlo por realizando un filtro por localidad, tienda y sucursal</w:t>
+      </w:r>
+    </w:p>
+    <w:p>
+      <w:pPr>
+        <w:ind w:left="2121"/>
+      </w:pPr>
+      <w:r>
+        <w:t>1.</w:t>
+      </w:r>
+      <w:r>
+        <w:t>1.</w:t>
+      </w:r>
+      <w:r>
+        <w:t>1.</w:t>
+      </w:r>
+      <w:r>
+        <w:t>3</w:t>
+      </w:r>
+      <w:r>
+        <w:t>).- El TC1 debe tener campos para poder capturar la dirección sin embargo debe ser opciona</w:t>
       </w:r>
       <w:bookmarkStart w:id="0" w:name="_GoBack"/>
       <w:bookmarkEnd w:id="0"/>
       <w:r>
-        <w:t>cesos de la operación</w:t>
+        <w:t>les</w:t>
+      </w:r>
+    </w:p>
+    <w:p>
+      <w:pPr>
+        <w:ind w:left="1413" w:firstLine="3"/>
+      </w:pPr>
+      <w:r>
+        <w:t>1.1.2).- El TC1</w:t>
+      </w:r>
+      <w:r>
+        <w:t xml:space="preserve"> debe contar con un catálogo para poder buscar el producto del cliente</w:t>
+      </w:r>
+    </w:p>
+    <w:p>
+      <w:pPr>
+        <w:ind w:left="1413" w:firstLine="3"/>
+      </w:pPr>
+      <w:r>
+        <w:t>1.1</w:t>
+      </w:r>
+      <w:r>
+        <w:t>.3</w:t>
+      </w:r>
+      <w:r>
+        <w:t>).- El TC1 debe contar con campos para medir el tiempo de llamada</w:t>
+      </w:r>
+    </w:p>
+    <w:p>
+      <w:pPr>
+        <w:ind w:left="1413" w:firstLine="3"/>
+      </w:pPr>
+      <w:r>
+        <w:t>1.1.4</w:t>
+      </w:r>
+      <w:r>
+        <w:t xml:space="preserve">).- El TC1 debe contar con un </w:t>
+      </w:r>
+      <w:r>
+        <w:t>módulo</w:t>
+      </w:r>
+      <w:r>
+        <w:t xml:space="preserve"> para seleccionar la tienda en que fue comprado el productos</w:t>
+      </w:r>
+    </w:p>
+    <w:p>
+      <w:pPr>
+        <w:ind w:left="1413" w:firstLine="3"/>
+      </w:pPr>
+      <w:r>
+        <w:tab/>
+      </w:r>
+    </w:p>
+    <w:p>
+      <w:pPr>
+        <w:ind w:left="1413" w:firstLine="3"/>
+      </w:pPr>
+    </w:p>
+    <w:p>
+      <w:pPr>
+        <w:ind w:left="705"/>
+      </w:pPr>
+      <w:r>
+        <w:t>1.2).- Ticket Nivel 2: Se Encargara de llevar un control de más detallado del cliente y del equipo que se va a reparar y es el siguiente nivel de atención de TC1</w:t>
+      </w:r>
+    </w:p>
+    <w:p>
+      <w:pPr>
+        <w:ind w:left="705"/>
+      </w:pPr>
+      <w:r>
+        <w:t>1.3).- NAS: En este se gestionara la</w:t>
+      </w:r>
+      <w:r>
+        <w:t xml:space="preserve"> mayor parte de la operación y en general será en donde se lleve la mayor parte de información sobre el estado del servicio</w:t>
+      </w:r>
+    </w:p>
+    <w:p>
+      <w:r>
+        <w:t>2).- El sistema debe contener y manejar tres tipos de clientes para manejar la operación del servicio de reparación</w:t>
+      </w:r>
+    </w:p>
+    <w:p>
+      <w:pPr>
+        <w:ind w:left="705"/>
+      </w:pPr>
+      <w:r>
+        <w:t>2.1).- Tienda: El sistema debe tener un tipo de cliente dirigido a las tiendas y en general debe contar con las propiedades p</w:t>
+      </w:r>
+      <w:r>
+        <w:t>ara manejar este tipo de cliente.</w:t>
+      </w:r>
+    </w:p>
+    <w:p>
+      <w:pPr>
+        <w:ind w:left="705"/>
+      </w:pPr>
+      <w:r>
+        <w:t>2.2).- Tienda-Cliente: El sistema debe contar con un tipo de clien</w:t>
+      </w:r>
+      <w:r>
+        <w:t>te final que un tiene relación con la tienda donde compro su producto.</w:t>
+      </w:r>
+    </w:p>
+    <w:p>
+      <w:pPr>
+        <w:ind w:left="705"/>
+      </w:pPr>
+      <w:r>
+        <w:t>2.3).- Cliente: El sistema debe contar con un tipo de cliente el cual ya no tiene relación con la tienda sin embargo aún se debe dar la atención de una garantía.</w:t>
+      </w:r>
+    </w:p>
+    <w:p>
+      <w:r>
+        <w:t xml:space="preserve">3).- El sistema debe contar con un catálogo de vendedores tanto físicos </w:t>
+      </w:r>
+      <w:r>
+        <w:t>y</w:t>
+      </w:r>
+      <w:r>
+        <w:t xml:space="preserve"> </w:t>
+      </w:r>
+      <w:r>
+        <w:t>tiendas</w:t>
+      </w:r>
+    </w:p>
+    <w:p>
+      <w:r>
+        <w:t xml:space="preserve">4).- </w:t>
+      </w:r>
+      <w:r>
+        <w:t>El sistema debe contar con un catálogo para manejar los Productos que se pueden atender</w:t>
+      </w:r>
+    </w:p>
+    <w:p>
+      <w:pPr>
+        <w:ind w:left="705"/>
+      </w:pPr>
+      <w:r>
+        <w:t>4.1).- Equipo: Es el producto al cual se le va a dar el servicio de reparación o indemnización dependiendo de la situación</w:t>
+      </w:r>
+    </w:p>
+    <w:p>
+      <w:pPr>
+        <w:ind w:left="705"/>
+      </w:pPr>
+      <w:r>
+        <w:t>4.2).- Refacciones: En este tipo se dará una descripción de las refacciones para realizar las reparaciones a los productos</w:t>
+      </w:r>
+    </w:p>
+    <w:p>
+      <w:pPr>
+        <w:ind w:left="705"/>
+      </w:pPr>
+      <w:r>
+        <w:t>4.3).- Accesorios: En este tipo se tratara para realizar la descripción de los accesorios con los cuales el equipo sea entregado</w:t>
+      </w:r>
+    </w:p>
+    <w:p>
+      <w:pPr>
+        <w:ind w:left="705"/>
+      </w:pPr>
+      <w:r>
+        <w:t xml:space="preserve">4.4).- Servicios: Es un tipo el cual se tratara como un producto pero se tomara para describir servicios profesionales </w:t>
+      </w:r>
+    </w:p>
+    <w:p>
+      <w:pPr>
+        <w:rPr>
+          <w:b/>
+        </w:rPr>
+      </w:pPr>
+      <w:r>
+        <w:rPr>
+          <w:b/>
+        </w:rPr>
+        <w:t>Operación Callcenter</w:t>
+      </w:r>
+    </w:p>
+    <w:p>
+      <w:r>
+        <w:lastRenderedPageBreak/>
+        <w:t>1).- El sistema deberá contar con los módulos necesarios para manejar los procesos de la operación</w:t>
       </w:r>
       <w:r>
         <w:t xml:space="preserve"> por medio de la gestión de tickets “Ticket de nivel 1”, “Ticket de nivel 2” y “NAS”</w:t>
@@ -465,7 +671,6 @@
         <w:ind w:left="705"/>
       </w:pPr>
       <w:r>
-        <w:lastRenderedPageBreak/>
         <w:t xml:space="preserve">1.1).- </w:t>
       </w:r>
       <w:r>
@@ -672,6 +877,7 @@
     </w:p>
     <w:p>
       <w:r>
+        <w:lastRenderedPageBreak/>
         <w:t xml:space="preserve">2).- El almacén debe tener un sistema de máximos y mínimos </w:t>
       </w:r>
       <w:r>
@@ -686,7 +892,6 @@
         <w:ind w:left="705"/>
       </w:pPr>
       <w:r>
-        <w:lastRenderedPageBreak/>
         <w:t>2.1).- El sistema será responsable de manejar el inventario de refacciones en sus diferentes tipos, equipos del cliente y en general todo lo que pueda ser almacenado y gestionado</w:t>
       </w:r>
     </w:p>

--- a/Proyectos Personales/SunCorp/Documentacion/Documentos/Requerimiento/Requerimientos del sistema SunCorp Electronics.docx
+++ b/Proyectos Personales/SunCorp/Documentacion/Documentos/Requerimiento/Requerimientos del sistema SunCorp Electronics.docx
@@ -473,12 +473,119 @@
         <w:t>3</w:t>
       </w:r>
       <w:r>
-        <w:t>).- El TC1 debe tener campos para poder capturar la dirección sin embargo debe ser opciona</w:t>
+        <w:t>).- El TC1 debe tener campos para poder capturar la dirección sin embargo debe ser opcionales</w:t>
+      </w:r>
+    </w:p>
+    <w:p>
+      <w:pPr>
+        <w:ind w:left="1413" w:firstLine="3"/>
+      </w:pPr>
+      <w:r>
+        <w:t>1.1.2).- El TC1</w:t>
+      </w:r>
+      <w:r>
+        <w:t xml:space="preserve"> debe contar con un catálogo para poder buscar el producto del cliente</w:t>
+      </w:r>
+    </w:p>
+    <w:p>
+      <w:pPr>
+        <w:ind w:left="1413" w:firstLine="3"/>
+      </w:pPr>
+      <w:r>
+        <w:t>1.1</w:t>
+      </w:r>
+      <w:r>
+        <w:t>.3</w:t>
+      </w:r>
+      <w:r>
+        <w:t>).- El TC1 debe contar con campos para medir el tiempo de llamada</w:t>
+      </w:r>
+    </w:p>
+    <w:p>
+      <w:pPr>
+        <w:ind w:left="1413" w:firstLine="3"/>
+      </w:pPr>
+      <w:r>
+        <w:t>1.1.4</w:t>
+      </w:r>
+      <w:r>
+        <w:t xml:space="preserve">).- El TC1 debe contar con un </w:t>
+      </w:r>
+      <w:r>
+        <w:t>módulo</w:t>
+      </w:r>
+      <w:r>
+        <w:t xml:space="preserve"> para seleccionar la tienda en que fue comprado el productos</w:t>
+      </w:r>
+    </w:p>
+    <w:p>
+      <w:pPr>
+        <w:ind w:left="1413" w:firstLine="3"/>
+      </w:pPr>
+      <w:r>
+        <w:t xml:space="preserve">1.1.5).- El TC1 se le debe dar continuidad a TC2, si no es así debe ser cerrado después de 30 días naturales </w:t>
+      </w:r>
+    </w:p>
+    <w:p>
+      <w:pPr>
+        <w:ind w:left="705"/>
+      </w:pPr>
+      <w:r>
+        <w:t>1.2).- Ticket Nivel 2: Se Encargara de llevar un control de más detallado del cliente y del equipo que se va a reparar y es el siguiente nivel de atención de TC1</w:t>
+      </w:r>
+    </w:p>
+    <w:p>
+      <w:pPr>
+        <w:ind w:left="1410"/>
+      </w:pPr>
+      <w:r>
+        <w:t xml:space="preserve">1.2.1).- El TC2 debe ser creado por el Centro de servicio o bien por el supervisor para dar </w:t>
+      </w:r>
+      <w:r>
+        <w:t>entrada al centro de servicio</w:t>
+      </w:r>
+    </w:p>
+    <w:p>
+      <w:pPr>
+        <w:ind w:left="1410"/>
+      </w:pPr>
+      <w:r>
+        <w:t>1.2.2).- Solo el supervisor puede escalar el TC2 a NAS por medio de estados Autorizar, Rechazar</w:t>
+      </w:r>
+    </w:p>
+    <w:p>
+      <w:pPr>
+        <w:ind w:left="2124" w:firstLine="6"/>
+      </w:pPr>
+      <w:r>
+        <w:t>1.2.2.1).- La autorización depende de ciertas reglas de negocio las cuales se debe ser alertadas al centro de servicio en caso de no cumplir con ellas</w:t>
+      </w:r>
+    </w:p>
+    <w:p>
+      <w:pPr>
+        <w:ind w:left="2832" w:firstLine="3"/>
+      </w:pPr>
+      <w:r>
+        <w:t>1.2.2.1.1).- En centro de servicio debe capturar la</w:t>
       </w:r>
       <w:bookmarkStart w:id="0" w:name="_GoBack"/>
       <w:bookmarkEnd w:id="0"/>
       <w:r>
-        <w:t>les</w:t>
+        <w:t xml:space="preserve"> fecha de compra del producto así como el número de ticket o factura del producto</w:t>
+      </w:r>
+    </w:p>
+    <w:p>
+      <w:pPr>
+        <w:ind w:left="1410" w:firstLine="3"/>
+      </w:pPr>
+      <w:r>
+        <w:t>1</w:t>
+      </w:r>
+      <w:r>
+        <w:t>.2.3</w:t>
+      </w:r>
+      <w:r>
+        <w:t>).- El TC2 debe tener la propiedad de mantener la referencia de que TC1 fue creado</w:t>
       </w:r>
     </w:p>
     <w:p>
@@ -486,10 +593,16 @@
         <w:ind w:left="1413" w:firstLine="3"/>
       </w:pPr>
       <w:r>
-        <w:t>1.1.2).- El TC1</w:t>
-      </w:r>
-      <w:r>
-        <w:t xml:space="preserve"> debe contar con un catálogo para poder buscar el producto del cliente</w:t>
+        <w:t>1.2.4</w:t>
+      </w:r>
+      <w:r>
+        <w:t xml:space="preserve">).- El TC2 debe contar con un </w:t>
+      </w:r>
+      <w:r>
+        <w:t>semáforo</w:t>
+      </w:r>
+      <w:r>
+        <w:t xml:space="preserve"> indicado si el TC2 no se le ha</w:t>
       </w:r>
     </w:p>
     <w:p>
@@ -497,13 +610,10 @@
         <w:ind w:left="1413" w:firstLine="3"/>
       </w:pPr>
       <w:r>
-        <w:t>1.1</w:t>
-      </w:r>
-      <w:r>
-        <w:t>.3</w:t>
-      </w:r>
-      <w:r>
-        <w:t>).- El TC1 debe contar con campos para medir el tiempo de llamada</w:t>
+        <w:t xml:space="preserve">1.2.5).- El TC2 debe poder obtener los datos del TC1 y en caso de iniciar sin la transición de TC1 se deben capturar los datos del cliente y </w:t>
+      </w:r>
+      <w:r>
+        <w:t>el equipo</w:t>
       </w:r>
     </w:p>
     <w:p>
@@ -511,38 +621,36 @@
         <w:ind w:left="1413" w:firstLine="3"/>
       </w:pPr>
       <w:r>
-        <w:t>1.1.4</w:t>
-      </w:r>
-      <w:r>
-        <w:t xml:space="preserve">).- El TC1 debe contar con un </w:t>
-      </w:r>
-      <w:r>
-        <w:t>módulo</w:t>
-      </w:r>
-      <w:r>
-        <w:t xml:space="preserve"> para seleccionar la tienda en que fue comprado el productos</w:t>
+        <w:t>1.2.6).- El TC2 debe tener información adicional del producto</w:t>
+      </w:r>
+    </w:p>
+    <w:p>
+      <w:pPr>
+        <w:ind w:left="1413"/>
+      </w:pPr>
+      <w:r>
+        <w:t>1.2.7</w:t>
+      </w:r>
+      <w:r>
+        <w:t xml:space="preserve">).- </w:t>
+      </w:r>
+      <w:r>
+        <w:t xml:space="preserve">El TC2 </w:t>
+      </w:r>
+      <w:r>
+        <w:t xml:space="preserve">debe </w:t>
+      </w:r>
+      <w:r>
+        <w:t>tener</w:t>
+      </w:r>
+      <w:r>
+        <w:t xml:space="preserve"> un módulo en el cual se pueda ingresar archivos para poder cargar documentación en general y así poder cubrir esta necesidad</w:t>
       </w:r>
     </w:p>
     <w:p>
       <w:pPr>
         <w:ind w:left="1413" w:firstLine="3"/>
       </w:pPr>
-      <w:r>
-        <w:tab/>
-      </w:r>
-    </w:p>
-    <w:p>
-      <w:pPr>
-        <w:ind w:left="1413" w:firstLine="3"/>
-      </w:pPr>
-    </w:p>
-    <w:p>
-      <w:pPr>
-        <w:ind w:left="705"/>
-      </w:pPr>
-      <w:r>
-        <w:t>1.2).- Ticket Nivel 2: Se Encargara de llevar un control de más detallado del cliente y del equipo que se va a reparar y es el siguiente nivel de atención de TC1</w:t>
-      </w:r>
     </w:p>
     <w:p>
       <w:pPr>
@@ -576,6 +684,7 @@
         <w:ind w:left="705"/>
       </w:pPr>
       <w:r>
+        <w:lastRenderedPageBreak/>
         <w:t>2.2).- Tienda-Cliente: El sistema debe contar con un tipo de clien</w:t>
       </w:r>
       <w:r>
@@ -659,142 +768,142 @@
     </w:p>
     <w:p>
       <w:r>
+        <w:t>1).- El sistema deberá contar con los módulos necesarios para manejar los procesos de la operación</w:t>
+      </w:r>
+      <w:r>
+        <w:t xml:space="preserve"> por medio de la gestión de tickets “Ticket de nivel 1”, “Ticket de nivel 2” y “NAS”</w:t>
+      </w:r>
+    </w:p>
+    <w:p>
+      <w:pPr>
+        <w:ind w:left="705"/>
+      </w:pPr>
+      <w:r>
+        <w:t xml:space="preserve">1.1).- </w:t>
+      </w:r>
+      <w:r>
+        <w:t xml:space="preserve">Los ticket de nivel uno es utilizado para gestionar la información de una llamada la cual no llega </w:t>
+      </w:r>
+      <w:r>
+        <w:t>a trascender o bienes el preámbulo para dar seguimiento con un TC2</w:t>
+      </w:r>
+    </w:p>
+    <w:p>
+      <w:pPr>
+        <w:ind w:left="1416"/>
+      </w:pPr>
+      <w:r>
+        <w:t>1.</w:t>
+      </w:r>
+      <w:r>
+        <w:t>1.1</w:t>
+      </w:r>
+      <w:r>
+        <w:t>).- En este módulo se debe tener una bandeja de TC1 varios filtros como Fecha</w:t>
+      </w:r>
+      <w:r>
+        <w:t xml:space="preserve"> de creación, No de TC1</w:t>
+      </w:r>
+    </w:p>
+    <w:p>
+      <w:pPr>
+        <w:ind w:left="2124"/>
+      </w:pPr>
+      <w:r>
+        <w:t>1.1.1.1).- En la bandeja de entrada se debe tener un listado de TC1 donde se podrá dar escalamiento</w:t>
+      </w:r>
+      <w:r>
+        <w:t xml:space="preserve"> a TC2</w:t>
+      </w:r>
+      <w:r>
+        <w:t>,</w:t>
+      </w:r>
+      <w:r>
+        <w:t xml:space="preserve"> o bien editar los datos del TC1</w:t>
+      </w:r>
+    </w:p>
+    <w:p>
+      <w:pPr>
+        <w:ind w:left="1410"/>
+      </w:pPr>
+      <w:r>
+        <w:t>1.1.2).- Se debe contar con un botón el cual permita la creación de un nuevo TC1</w:t>
+      </w:r>
+    </w:p>
+    <w:p>
+      <w:pPr>
+        <w:ind w:left="2124"/>
+      </w:pPr>
+      <w:r>
+        <w:t>1.1.2.1).- Cuando se de alta a un TC1 se debe ingresar datos del cliente con los campos de nombre de cliente (Desde un catálogo o bien registrarlo), dirección, teléfono particular, teléfono celular, correo electrónico</w:t>
+      </w:r>
+    </w:p>
+    <w:p>
+      <w:pPr>
+        <w:ind w:left="2124"/>
+      </w:pPr>
+      <w:r>
+        <w:t>1.1.2.2).- Cuando se de alta a un</w:t>
+      </w:r>
+      <w:r>
+        <w:t xml:space="preserve"> </w:t>
+      </w:r>
+      <w:r>
+        <w:t>TC1 se deben ingresar los datos del articulo a los cuales se con los catálogos de marca, modelo, familia, subfamilias</w:t>
+      </w:r>
+    </w:p>
+    <w:p>
+      <w:pPr>
+        <w:ind w:left="2124"/>
+      </w:pPr>
+      <w:r>
+        <w:t xml:space="preserve">1.1.2.3).- Cuando se de alta a un TC1se deben ingresar datos de quien </w:t>
+      </w:r>
+      <w:r>
+        <w:t>está</w:t>
+      </w:r>
+      <w:r>
+        <w:t xml:space="preserve"> levantando el TC1 como usuario y Zona </w:t>
+      </w:r>
+    </w:p>
+    <w:p>
+      <w:pPr>
+        <w:ind w:left="2124"/>
+      </w:pPr>
+      <w:r>
+        <w:t>1.1.2.4).- Cuando se de alta a un TC1 el sistema debe</w:t>
+      </w:r>
+    </w:p>
+    <w:p>
+      <w:pPr>
+        <w:ind w:left="1410"/>
+      </w:pPr>
+      <w:r>
+        <w:t>1</w:t>
+      </w:r>
+      <w:r>
+        <w:t>.1.3).- El TC1 debe contar don dos tipos de estado Cerrado y Activo el cual determinara el estado hasta ese momento</w:t>
+      </w:r>
+    </w:p>
+    <w:p>
+      <w:pPr>
+        <w:ind w:left="2124"/>
+      </w:pPr>
+      <w:r>
+        <w:t>1.1.3.1).- Si el TC1 no se le ha dado continuidad de debe cerrar automáticamente a los 30 días naturales y dejara de mostrarse como un TC1 activo</w:t>
+      </w:r>
+    </w:p>
+    <w:p>
+      <w:pPr>
+        <w:ind w:left="1410"/>
+      </w:pPr>
+    </w:p>
+    <w:p>
+      <w:pPr>
+        <w:ind w:left="705"/>
+      </w:pPr>
+      <w:r>
         <w:lastRenderedPageBreak/>
-        <w:t>1).- El sistema deberá contar con los módulos necesarios para manejar los procesos de la operación</w:t>
-      </w:r>
-      <w:r>
-        <w:t xml:space="preserve"> por medio de la gestión de tickets “Ticket de nivel 1”, “Ticket de nivel 2” y “NAS”</w:t>
-      </w:r>
-    </w:p>
-    <w:p>
-      <w:pPr>
-        <w:ind w:left="705"/>
-      </w:pPr>
-      <w:r>
-        <w:t xml:space="preserve">1.1).- </w:t>
-      </w:r>
-      <w:r>
-        <w:t xml:space="preserve">Los ticket de nivel uno es utilizado para gestionar la información de una llamada la cual no llega </w:t>
-      </w:r>
-      <w:r>
-        <w:t>a trascender o bienes el preámbulo para dar seguimiento con un TC2</w:t>
-      </w:r>
-    </w:p>
-    <w:p>
-      <w:pPr>
-        <w:ind w:left="1416"/>
-      </w:pPr>
-      <w:r>
-        <w:t>1.</w:t>
-      </w:r>
-      <w:r>
-        <w:t>1.1</w:t>
-      </w:r>
-      <w:r>
-        <w:t>).- En este módulo se debe tener una bandeja de TC1 varios filtros como Fecha</w:t>
-      </w:r>
-      <w:r>
-        <w:t xml:space="preserve"> de creación, No de TC1</w:t>
-      </w:r>
-    </w:p>
-    <w:p>
-      <w:pPr>
-        <w:ind w:left="2124"/>
-      </w:pPr>
-      <w:r>
-        <w:t>1.1.1.1).- En la bandeja de entrada se debe tener un listado de TC1 donde se podrá dar escalamiento</w:t>
-      </w:r>
-      <w:r>
-        <w:t xml:space="preserve"> a TC2</w:t>
-      </w:r>
-      <w:r>
-        <w:t>,</w:t>
-      </w:r>
-      <w:r>
-        <w:t xml:space="preserve"> o bien editar los datos del TC1</w:t>
-      </w:r>
-    </w:p>
-    <w:p>
-      <w:pPr>
-        <w:ind w:left="1410"/>
-      </w:pPr>
-      <w:r>
-        <w:t>1.1.2).- Se debe contar con un botón el cual permita la creación de un nuevo TC1</w:t>
-      </w:r>
-    </w:p>
-    <w:p>
-      <w:pPr>
-        <w:ind w:left="2124"/>
-      </w:pPr>
-      <w:r>
-        <w:t>1.1.2.1).- Cuando se de alta a un TC1 se debe ingresar datos del cliente con los campos de nombre de cliente (Desde un catálogo o bien registrarlo), dirección, teléfono particular, teléfono celular, correo electrónico</w:t>
-      </w:r>
-    </w:p>
-    <w:p>
-      <w:pPr>
-        <w:ind w:left="2124"/>
-      </w:pPr>
-      <w:r>
-        <w:t>1.1.2.2).- Cuando se de alta a un</w:t>
-      </w:r>
-      <w:r>
-        <w:t xml:space="preserve"> </w:t>
-      </w:r>
-      <w:r>
-        <w:t>TC1 se deben ingresar los datos del articulo a los cuales se con los catálogos de marca, modelo, familia, subfamilias</w:t>
-      </w:r>
-    </w:p>
-    <w:p>
-      <w:pPr>
-        <w:ind w:left="2124"/>
-      </w:pPr>
-      <w:r>
-        <w:t xml:space="preserve">1.1.2.3).- Cuando se de alta a un TC1se deben ingresar datos de quien </w:t>
-      </w:r>
-      <w:r>
-        <w:t>está</w:t>
-      </w:r>
-      <w:r>
-        <w:t xml:space="preserve"> levantando el TC1 como usuario y Zona </w:t>
-      </w:r>
-    </w:p>
-    <w:p>
-      <w:pPr>
-        <w:ind w:left="2124"/>
-      </w:pPr>
-      <w:r>
-        <w:t>1.1.2.4).- Cuando se de alta a un TC1 el sistema debe</w:t>
-      </w:r>
-    </w:p>
-    <w:p>
-      <w:pPr>
-        <w:ind w:left="1410"/>
-      </w:pPr>
-      <w:r>
-        <w:t>1</w:t>
-      </w:r>
-      <w:r>
-        <w:t>.1.3).- El TC1 debe contar don dos tipos de estado Cerrado y Activo el cual determinara el estado hasta ese momento</w:t>
-      </w:r>
-    </w:p>
-    <w:p>
-      <w:pPr>
-        <w:ind w:left="2124"/>
-      </w:pPr>
-      <w:r>
-        <w:t>1.1.3.1).- Si el TC1 no se le ha dado continuidad de debe cerrar automáticamente a los 30 días naturales y dejara de mostrarse como un TC1 activo</w:t>
-      </w:r>
-    </w:p>
-    <w:p>
-      <w:pPr>
-        <w:ind w:left="1410"/>
-      </w:pPr>
-    </w:p>
-    <w:p>
-      <w:pPr>
-        <w:ind w:left="705"/>
-      </w:pPr>
-      <w:r>
         <w:t>1.2</w:t>
       </w:r>
       <w:r>
@@ -877,7 +986,6 @@
     </w:p>
     <w:p>
       <w:r>
-        <w:lastRenderedPageBreak/>
         <w:t xml:space="preserve">2).- El almacén debe tener un sistema de máximos y mínimos </w:t>
       </w:r>
       <w:r>
@@ -1007,6 +1115,7 @@
         <w:rPr>
           <w:b/>
         </w:rPr>
+        <w:lastRenderedPageBreak/>
         <w:t>Clientes</w:t>
       </w:r>
     </w:p>

--- a/Proyectos Personales/SunCorp/Documentacion/Documentos/Requerimiento/Requerimientos del sistema SunCorp Electronics.docx
+++ b/Proyectos Personales/SunCorp/Documentacion/Documentos/Requerimiento/Requerimientos del sistema SunCorp Electronics.docx
@@ -566,192 +566,409 @@
         <w:ind w:left="2832" w:firstLine="3"/>
       </w:pPr>
       <w:r>
-        <w:t>1.2.2.1.1).- En centro de servicio debe capturar la</w:t>
+        <w:t>1.2.2.1.1).- En centro de servicio debe capturar la fecha de compra del producto así como el número de ticket o factura del producto</w:t>
+      </w:r>
+    </w:p>
+    <w:p>
+      <w:pPr>
+        <w:ind w:left="2832" w:firstLine="3"/>
+      </w:pPr>
+      <w:r>
+        <w:t>1.2.2.1.2).- Se debe de contar con una alerta para verificar si un centro de servicio ha recibido un equipo más de una vez</w:t>
+      </w:r>
+    </w:p>
+    <w:p>
+      <w:pPr>
+        <w:ind w:left="3540"/>
+      </w:pPr>
+      <w:r>
+        <w:t>1.2.2.1.2.1).- Se debe validar por No de Factura y por número de serie del equipo</w:t>
+      </w:r>
+    </w:p>
+    <w:p>
+      <w:pPr>
+        <w:ind w:left="1410" w:firstLine="3"/>
+      </w:pPr>
+      <w:r>
+        <w:t>1</w:t>
+      </w:r>
+      <w:r>
+        <w:t>.2.3</w:t>
+      </w:r>
+      <w:r>
+        <w:t>).- El TC2 debe tener la propiedad de mantener la referencia de</w:t>
+      </w:r>
+      <w:r>
+        <w:t>l</w:t>
+      </w:r>
+      <w:r>
+        <w:t xml:space="preserve"> que TC1 fue creado</w:t>
+      </w:r>
+    </w:p>
+    <w:p>
+      <w:pPr>
+        <w:ind w:left="2124" w:firstLine="9"/>
+      </w:pPr>
+      <w:r>
+        <w:t>1.2.3.1).- E</w:t>
+      </w:r>
+      <w:r>
+        <w:t>l</w:t>
+      </w:r>
+      <w:r>
+        <w:t xml:space="preserve"> TC2 debe poder recuperar la información del cliente y el producto si viene de un TC1, en caso de que esto no sea así se debe pedir la información que se requiera.</w:t>
+      </w:r>
+    </w:p>
+    <w:p>
+      <w:pPr>
+        <w:ind w:left="1413" w:firstLine="3"/>
+      </w:pPr>
+      <w:r>
+        <w:t>1.2.4).- En caso de que se trate del C.S. de Suncorp se debe crear un auto numérico para el número de folio o de orden de servicio</w:t>
+      </w:r>
+    </w:p>
+    <w:p>
+      <w:pPr>
+        <w:ind w:left="1413" w:firstLine="3"/>
+      </w:pPr>
+      <w:r>
+        <w:t>1.2.5</w:t>
+      </w:r>
+      <w:r>
+        <w:t xml:space="preserve">).- El TC2 debe contar con un </w:t>
+      </w:r>
+      <w:r>
+        <w:t>semáforo</w:t>
+      </w:r>
+      <w:r>
+        <w:t xml:space="preserve"> indicado si el TC2 no se le ha</w:t>
+      </w:r>
+      <w:r>
+        <w:t xml:space="preserve">  autorizado o se le ha dado la atención para un día verde, un día amarillo y dos días rojo</w:t>
+      </w:r>
+    </w:p>
+    <w:p>
+      <w:pPr>
+        <w:ind w:left="2124" w:firstLine="12"/>
+      </w:pPr>
+      <w:r>
+        <w:t>1.2.5.1).- En caso de que no se realice</w:t>
+      </w:r>
+      <w:r>
+        <w:t xml:space="preserve"> la atención al centro del TC2 se debe de enviar una notificación a gerente de operaciones </w:t>
+      </w:r>
+    </w:p>
+    <w:p>
+      <w:pPr>
+        <w:ind w:left="2124" w:firstLine="12"/>
+      </w:pPr>
+      <w:r>
+        <w:tab/>
+      </w:r>
+    </w:p>
+    <w:p>
+      <w:pPr>
+        <w:ind w:left="1413" w:firstLine="3"/>
+      </w:pPr>
+      <w:r>
+        <w:lastRenderedPageBreak/>
+        <w:t>1</w:t>
+      </w:r>
+      <w:r>
+        <w:t>.2.6</w:t>
+      </w:r>
+      <w:r>
+        <w:t xml:space="preserve">).- El TC2 debe poder obtener los datos del TC1 y en caso de iniciar sin la transición de TC1 se deben capturar los datos del cliente y </w:t>
+      </w:r>
+      <w:r>
+        <w:t>el equipo</w:t>
+      </w:r>
+    </w:p>
+    <w:p>
+      <w:pPr>
+        <w:ind w:left="2124" w:firstLine="12"/>
+      </w:pPr>
+      <w:r>
+        <w:t>1.2.6.1).- En caso de que no se obtengan los dato desde el TC1 se debe poder obtener los datos por una captura</w:t>
+      </w:r>
+    </w:p>
+    <w:p>
+      <w:pPr>
+        <w:ind w:left="1413" w:firstLine="3"/>
+      </w:pPr>
+      <w:r>
+        <w:tab/>
+      </w:r>
+      <w:r>
+        <w:tab/>
+        <w:t>1.2.6.1.1).- Se debe realizar la captura del cliente de acuerdo al tipo de este</w:t>
+      </w:r>
+    </w:p>
+    <w:p>
+      <w:pPr>
+        <w:ind w:left="2832"/>
+      </w:pPr>
+      <w:r>
+        <w:t>1.2.6.1.2).- Se debe validar que el cliente final si ya está capturado por medio de una validación del nombre y fecha de nacimiento o RFC</w:t>
+      </w:r>
+    </w:p>
+    <w:p>
+      <w:pPr>
+        <w:ind w:left="2832"/>
+      </w:pPr>
+      <w:r>
+        <w:t>1.2.6.1.3).- En caso de que se encuentre al cliente por las validaciones se debe traer la información del cliente</w:t>
+      </w:r>
+    </w:p>
+    <w:p>
+      <w:pPr>
+        <w:ind w:left="2124" w:firstLine="6"/>
+      </w:pPr>
+      <w:r>
+        <w:t xml:space="preserve">1.2.6.2).- Se debe capturar la información de la dirección </w:t>
+      </w:r>
+      <w:r>
+        <w:t>del cliente por campos separado como dirección, No Int, No Ext, CP, Colonia, etc.</w:t>
+      </w:r>
+    </w:p>
+    <w:p>
+      <w:pPr>
+        <w:ind w:left="2124" w:firstLine="6"/>
+      </w:pPr>
+      <w:r>
+        <w:t>1.2.6.3).- Se debe almacenar quien es el responsable del TC2 por medio de la Zona designada</w:t>
+      </w:r>
+    </w:p>
+    <w:p>
+      <w:pPr>
+        <w:ind w:left="1413" w:firstLine="3"/>
+      </w:pPr>
+      <w:r>
+        <w:t>1.2.7</w:t>
+      </w:r>
+      <w:r>
+        <w:t>).- El TC2 debe tener información adicional del producto</w:t>
+      </w:r>
+    </w:p>
+    <w:p>
+      <w:pPr>
+        <w:ind w:left="2124" w:firstLine="12"/>
+      </w:pPr>
+      <w:r>
+        <w:t>1.2.7.1).- Se debe capturar la falla que se reporta por el cliente, además de las condiciones en las que se recibe el producto</w:t>
+      </w:r>
+      <w:r>
+        <w:t xml:space="preserve"> por un campo abierto y un catálogo para el estado en general</w:t>
+      </w:r>
+    </w:p>
+    <w:p>
+      <w:pPr>
+        <w:ind w:left="2124" w:firstLine="12"/>
+      </w:pPr>
+      <w:r>
+        <w:t>1.2.7.2).- Se debe capturar los accesorio que se entregan al centro de servicio por medio de un catálogo de accesorio</w:t>
+      </w:r>
+    </w:p>
+    <w:p>
+      <w:pPr>
+        <w:ind w:left="2124" w:firstLine="12"/>
+      </w:pPr>
+      <w:r>
+        <w:t>1.2.7.3).- Se debe capturar el número de serie del equipo además</w:t>
+      </w:r>
+      <w:r>
+        <w:t xml:space="preserve"> de poder capturar en algún momento el poder capturarlo por medio de algún dispositivo</w:t>
+      </w:r>
+    </w:p>
+    <w:p>
+      <w:pPr>
+        <w:ind w:left="1413"/>
+      </w:pPr>
+      <w:r>
+        <w:t>1.2.7).- El TC2 debe tener un módulo en el cual se pueda ingresar archivos para poder cargar documentación en general y así poder cubrir esta necesidad</w:t>
+      </w:r>
+    </w:p>
+    <w:p>
+      <w:pPr>
+        <w:ind w:left="2124" w:firstLine="9"/>
+      </w:pPr>
+      <w:r>
+        <w:t xml:space="preserve">1.2.7.1).- Se debe poder guardar al menos tres archivos para el TC2 que es el Ticket de compra o Factura, Credencial de elector o identificación oficial y póliza de garantía del equipo </w:t>
+      </w:r>
+    </w:p>
+    <w:p>
+      <w:pPr>
+        <w:ind w:left="1410"/>
+      </w:pPr>
+      <w:r>
+        <w:t>1.2.8).- Se debe contar con una bandeja de entrada para el supervisor que se encargue del TC2 a través de la Zona designada</w:t>
+      </w:r>
+    </w:p>
+    <w:p>
+      <w:pPr>
+        <w:ind w:left="705"/>
+      </w:pPr>
+      <w:r>
+        <w:t>1.3).- NAS: En este se gestionara la</w:t>
+      </w:r>
+      <w:r>
+        <w:t xml:space="preserve"> mayor parte de la operación y en general será en donde se lleve la mayor parte de información sobre el estado del servicio</w:t>
+      </w:r>
+    </w:p>
+    <w:p>
+      <w:r>
+        <w:t>2).- El sistema debe contener y manejar tres tipos de clientes para manejar la operación del servicio de reparación</w:t>
+      </w:r>
+    </w:p>
+    <w:p>
+      <w:pPr>
+        <w:ind w:left="705"/>
+      </w:pPr>
+      <w:r>
+        <w:t>2.1).- Tienda: El sistema debe tener un tipo de cliente dirigido a las tiendas y en general debe contar con las propiedades p</w:t>
+      </w:r>
+      <w:r>
+        <w:t>ara manejar este tipo de cliente.</w:t>
+      </w:r>
+    </w:p>
+    <w:p>
+      <w:pPr>
+        <w:ind w:left="705"/>
+      </w:pPr>
+      <w:r>
+        <w:t>2.2).- Tienda-Cliente: El sistema debe contar con un tipo de clien</w:t>
+      </w:r>
+      <w:r>
+        <w:t>te final que un tiene relación con la tienda donde compro su producto.</w:t>
+      </w:r>
+    </w:p>
+    <w:p>
+      <w:pPr>
+        <w:ind w:left="705"/>
+      </w:pPr>
+      <w:r>
+        <w:t>2.3).- Cliente: El sistema debe contar con un tipo de cliente el cual ya no tiene relación con la tienda sin embargo aún se debe dar la atención de una garantía.</w:t>
+      </w:r>
+    </w:p>
+    <w:p>
+      <w:r>
+        <w:lastRenderedPageBreak/>
+        <w:t xml:space="preserve">3).- El sistema debe contar con un catálogo de vendedores tanto físicos </w:t>
+      </w:r>
+      <w:r>
+        <w:t>y</w:t>
+      </w:r>
+      <w:r>
+        <w:t xml:space="preserve"> </w:t>
+      </w:r>
+      <w:r>
+        <w:t>tiendas</w:t>
+      </w:r>
+    </w:p>
+    <w:p>
+      <w:r>
+        <w:t xml:space="preserve">4).- </w:t>
+      </w:r>
+      <w:r>
+        <w:t>El sistema debe contar con un catálogo para manejar los Productos que se pueden atender</w:t>
+      </w:r>
+    </w:p>
+    <w:p>
+      <w:pPr>
+        <w:ind w:left="705"/>
+      </w:pPr>
+      <w:r>
+        <w:t>4.1).- Equipo: Es el producto al cual se le va a dar el servicio de reparación o indemnización dependiendo de la situación</w:t>
+      </w:r>
+    </w:p>
+    <w:p>
+      <w:pPr>
+        <w:ind w:left="705"/>
+      </w:pPr>
+      <w:r>
+        <w:t>4.2).- Refacciones: En este tipo se dará una descripción de las refacciones para realizar las reparaciones a los productos</w:t>
+      </w:r>
+    </w:p>
+    <w:p>
+      <w:pPr>
+        <w:ind w:left="705"/>
+      </w:pPr>
+      <w:r>
+        <w:t>4.3).- Accesorios: En este tipo se tratara para realizar la descripción de los accesorios con los cuales el equipo sea entregado</w:t>
+      </w:r>
+    </w:p>
+    <w:p>
+      <w:pPr>
+        <w:ind w:left="705"/>
+      </w:pPr>
+      <w:r>
+        <w:t xml:space="preserve">4.4).- Servicios: Es un tipo el cual se tratara como un producto pero se tomara para describir servicios profesionales </w:t>
+      </w:r>
+    </w:p>
+    <w:p>
+      <w:r>
+        <w:t>5).- El sistema debe contar con catálogos para definir la zona que le corresponde a cada supervisor y además de la localidad o estados que estén en el centro de servicio</w:t>
+      </w:r>
+    </w:p>
+    <w:p>
+      <w:pPr>
+        <w:ind w:left="705"/>
+      </w:pPr>
+      <w:r>
+        <w:t>5.1).- Se debe definir un catálogo para definir la Zonas que tendrá una relación de los estados de la republica que deban ser atendidos</w:t>
+      </w:r>
+    </w:p>
+    <w:p>
+      <w:pPr>
+        <w:ind w:left="705"/>
+      </w:pPr>
+      <w:r>
+        <w:t>5.2).- Se debe contar con un catálogo para definir la correspondencia de</w:t>
+      </w:r>
+      <w:r>
+        <w:t xml:space="preserve"> entre centros de servicio y la Localidad que le corresponde</w:t>
+      </w:r>
+    </w:p>
+    <w:p>
+      <w:pPr>
+        <w:ind w:left="705"/>
+      </w:pPr>
+      <w:r>
+        <w:t>5.3).- Se debe c</w:t>
+      </w:r>
+      <w:r>
+        <w:t>o</w:t>
+      </w:r>
+      <w:r>
+        <w:t xml:space="preserve">ntar con una </w:t>
+      </w:r>
+      <w:r>
+        <w:t>relación</w:t>
+      </w:r>
+      <w:r>
+        <w:t xml:space="preserve"> de las</w:t>
+      </w:r>
+      <w:r>
+        <w:t xml:space="preserve"> t</w:t>
+      </w:r>
+      <w:r>
+        <w:t>ablas para centro de servicio, localidad y zona</w:t>
+      </w:r>
+    </w:p>
+    <w:p>
+      <w:pPr>
+        <w:ind w:left="705"/>
+      </w:pPr>
+      <w:r>
+        <w:t>5.4).- S</w:t>
       </w:r>
       <w:bookmarkStart w:id="0" w:name="_GoBack"/>
       <w:bookmarkEnd w:id="0"/>
-      <w:r>
-        <w:t xml:space="preserve"> fecha de compra del producto así como el número de ticket o factura del producto</w:t>
-      </w:r>
-    </w:p>
-    <w:p>
-      <w:pPr>
-        <w:ind w:left="1410" w:firstLine="3"/>
-      </w:pPr>
-      <w:r>
-        <w:t>1</w:t>
-      </w:r>
-      <w:r>
-        <w:t>.2.3</w:t>
-      </w:r>
-      <w:r>
-        <w:t>).- El TC2 debe tener la propiedad de mantener la referencia de que TC1 fue creado</w:t>
-      </w:r>
-    </w:p>
-    <w:p>
-      <w:pPr>
-        <w:ind w:left="1413" w:firstLine="3"/>
-      </w:pPr>
-      <w:r>
-        <w:t>1.2.4</w:t>
-      </w:r>
-      <w:r>
-        <w:t xml:space="preserve">).- El TC2 debe contar con un </w:t>
-      </w:r>
-      <w:r>
-        <w:t>semáforo</w:t>
-      </w:r>
-      <w:r>
-        <w:t xml:space="preserve"> indicado si el TC2 no se le ha</w:t>
-      </w:r>
-    </w:p>
-    <w:p>
-      <w:pPr>
-        <w:ind w:left="1413" w:firstLine="3"/>
-      </w:pPr>
-      <w:r>
-        <w:t xml:space="preserve">1.2.5).- El TC2 debe poder obtener los datos del TC1 y en caso de iniciar sin la transición de TC1 se deben capturar los datos del cliente y </w:t>
-      </w:r>
-      <w:r>
-        <w:t>el equipo</w:t>
-      </w:r>
-    </w:p>
-    <w:p>
-      <w:pPr>
-        <w:ind w:left="1413" w:firstLine="3"/>
-      </w:pPr>
-      <w:r>
-        <w:t>1.2.6).- El TC2 debe tener información adicional del producto</w:t>
-      </w:r>
-    </w:p>
-    <w:p>
-      <w:pPr>
-        <w:ind w:left="1413"/>
-      </w:pPr>
-      <w:r>
-        <w:t>1.2.7</w:t>
-      </w:r>
-      <w:r>
-        <w:t xml:space="preserve">).- </w:t>
-      </w:r>
-      <w:r>
-        <w:t xml:space="preserve">El TC2 </w:t>
-      </w:r>
-      <w:r>
-        <w:t xml:space="preserve">debe </w:t>
-      </w:r>
-      <w:r>
-        <w:t>tener</w:t>
-      </w:r>
-      <w:r>
-        <w:t xml:space="preserve"> un módulo en el cual se pueda ingresar archivos para poder cargar documentación en general y así poder cubrir esta necesidad</w:t>
-      </w:r>
-    </w:p>
-    <w:p>
-      <w:pPr>
-        <w:ind w:left="1413" w:firstLine="3"/>
-      </w:pPr>
-    </w:p>
-    <w:p>
-      <w:pPr>
-        <w:ind w:left="705"/>
-      </w:pPr>
-      <w:r>
-        <w:t>1.3).- NAS: En este se gestionara la</w:t>
-      </w:r>
-      <w:r>
-        <w:t xml:space="preserve"> mayor parte de la operación y en general será en donde se lleve la mayor parte de información sobre el estado del servicio</w:t>
-      </w:r>
-    </w:p>
-    <w:p>
-      <w:r>
-        <w:t>2).- El sistema debe contener y manejar tres tipos de clientes para manejar la operación del servicio de reparación</w:t>
-      </w:r>
-    </w:p>
-    <w:p>
-      <w:pPr>
-        <w:ind w:left="705"/>
-      </w:pPr>
-      <w:r>
-        <w:t>2.1).- Tienda: El sistema debe tener un tipo de cliente dirigido a las tiendas y en general debe contar con las propiedades p</w:t>
-      </w:r>
-      <w:r>
-        <w:t>ara manejar este tipo de cliente.</w:t>
-      </w:r>
-    </w:p>
-    <w:p>
-      <w:pPr>
-        <w:ind w:left="705"/>
-      </w:pPr>
-      <w:r>
-        <w:lastRenderedPageBreak/>
-        <w:t>2.2).- Tienda-Cliente: El sistema debe contar con un tipo de clien</w:t>
-      </w:r>
-      <w:r>
-        <w:t>te final que un tiene relación con la tienda donde compro su producto.</w:t>
-      </w:r>
-    </w:p>
-    <w:p>
-      <w:pPr>
-        <w:ind w:left="705"/>
-      </w:pPr>
-      <w:r>
-        <w:t>2.3).- Cliente: El sistema debe contar con un tipo de cliente el cual ya no tiene relación con la tienda sin embargo aún se debe dar la atención de una garantía.</w:t>
-      </w:r>
-    </w:p>
-    <w:p>
-      <w:r>
-        <w:t xml:space="preserve">3).- El sistema debe contar con un catálogo de vendedores tanto físicos </w:t>
-      </w:r>
-      <w:r>
-        <w:t>y</w:t>
-      </w:r>
-      <w:r>
-        <w:t xml:space="preserve"> </w:t>
-      </w:r>
-      <w:r>
-        <w:t>tiendas</w:t>
-      </w:r>
-    </w:p>
-    <w:p>
-      <w:r>
-        <w:t xml:space="preserve">4).- </w:t>
-      </w:r>
-      <w:r>
-        <w:t>El sistema debe contar con un catálogo para manejar los Productos que se pueden atender</w:t>
-      </w:r>
-    </w:p>
-    <w:p>
-      <w:pPr>
-        <w:ind w:left="705"/>
-      </w:pPr>
-      <w:r>
-        <w:t>4.1).- Equipo: Es el producto al cual se le va a dar el servicio de reparación o indemnización dependiendo de la situación</w:t>
-      </w:r>
-    </w:p>
-    <w:p>
-      <w:pPr>
-        <w:ind w:left="705"/>
-      </w:pPr>
-      <w:r>
-        <w:t>4.2).- Refacciones: En este tipo se dará una descripción de las refacciones para realizar las reparaciones a los productos</w:t>
-      </w:r>
-    </w:p>
-    <w:p>
-      <w:pPr>
-        <w:ind w:left="705"/>
-      </w:pPr>
-      <w:r>
-        <w:t>4.3).- Accesorios: En este tipo se tratara para realizar la descripción de los accesorios con los cuales el equipo sea entregado</w:t>
-      </w:r>
-    </w:p>
-    <w:p>
-      <w:pPr>
-        <w:ind w:left="705"/>
-      </w:pPr>
-      <w:r>
-        <w:t xml:space="preserve">4.4).- Servicios: Es un tipo el cual se tratara como un producto pero se tomara para describir servicios profesionales </w:t>
-      </w:r>
+    </w:p>
+    <w:p>
+      <w:pPr>
+        <w:ind w:left="705"/>
+      </w:pPr>
     </w:p>
     <w:p>
       <w:pPr>
@@ -879,6 +1096,7 @@
         <w:ind w:left="1410"/>
       </w:pPr>
       <w:r>
+        <w:lastRenderedPageBreak/>
         <w:t>1</w:t>
       </w:r>
       <w:r>
@@ -903,7 +1121,6 @@
         <w:ind w:left="705"/>
       </w:pPr>
       <w:r>
-        <w:lastRenderedPageBreak/>
         <w:t>1.2</w:t>
       </w:r>
       <w:r>
@@ -1086,6 +1303,7 @@
     </w:p>
     <w:p>
       <w:r>
+        <w:lastRenderedPageBreak/>
         <w:t>4).-</w:t>
       </w:r>
     </w:p>
@@ -1115,7 +1333,6 @@
         <w:rPr>
           <w:b/>
         </w:rPr>
-        <w:lastRenderedPageBreak/>
         <w:t>Clientes</w:t>
       </w:r>
     </w:p>

--- a/Proyectos Personales/SunCorp/Documentacion/Documentos/Requerimiento/Requerimientos del sistema SunCorp Electronics.docx
+++ b/Proyectos Personales/SunCorp/Documentacion/Documentos/Requerimiento/Requerimientos del sistema SunCorp Electronics.docx
@@ -816,6 +816,175 @@
       </w:r>
     </w:p>
     <w:p>
+      <w:pPr>
+        <w:ind w:left="1410"/>
+      </w:pPr>
+      <w:r>
+        <w:t>1.3.1).- El NAS debe contar con estados los cuales indiquen cuál es su estatus dentro del flujo de la operación</w:t>
+      </w:r>
+      <w:r>
+        <w:t xml:space="preserve"> </w:t>
+      </w:r>
+    </w:p>
+    <w:p>
+      <w:pPr>
+        <w:ind w:left="2118" w:firstLine="12"/>
+      </w:pPr>
+      <w:r>
+        <w:t>1.3.1.1).- El NAS debe contar la posibilidad de poder seguir un flujo determinado o bien tener la posibilidad de poder modificarlo para agilizar la operación</w:t>
+      </w:r>
+    </w:p>
+    <w:p>
+      <w:pPr>
+        <w:ind w:left="2832" w:firstLine="3"/>
+      </w:pPr>
+      <w:r>
+        <w:t>1.3.1.1.1).- El flujo del cambio de los estados de NAS debe poder ser dinámico para poder agregar, eliminar o modificar una secuencio en los estados</w:t>
+      </w:r>
+    </w:p>
+    <w:p>
+      <w:pPr>
+        <w:ind w:left="2832" w:firstLine="3"/>
+      </w:pPr>
+      <w:r>
+        <w:lastRenderedPageBreak/>
+        <w:t>1.3.1.1.2).- Para los usuarios dependiendo de su perfil solo habrá algunos estados disponibles tanto para que puedan recibir un NAS en su bandeja de entrada tanto como para enviarlos a el siguiente estado</w:t>
+      </w:r>
+    </w:p>
+    <w:p>
+      <w:pPr>
+        <w:ind w:left="2832" w:firstLine="3"/>
+      </w:pPr>
+      <w:r>
+        <w:t>1.3.1.1.3).- El NAS debe contar con estados definitivos los cuales impidan pueda ser regresado a un estado anterior</w:t>
+      </w:r>
+    </w:p>
+    <w:p>
+      <w:pPr>
+        <w:ind w:left="2832" w:firstLine="3"/>
+      </w:pPr>
+      <w:r>
+        <w:t>1.3.1.1.4).- El sistema debe de contar con un usuario que pueda tener un control total del flujo de los estados de NAS con el fin de poder tener un control sobre las acciones</w:t>
+      </w:r>
+    </w:p>
+    <w:p>
+      <w:pPr>
+        <w:ind w:left="2832" w:firstLine="3"/>
+      </w:pPr>
+      <w:r>
+        <w:t xml:space="preserve">1.3.1.1.5).- Cuando se realice algún cambio en el NAS se debe de gravar el historial anterior del NAS antes de ser modificado y almacenar que usuario lo realizo y en qué momento además del equipo en que se realizo </w:t>
+      </w:r>
+    </w:p>
+    <w:p>
+      <w:pPr>
+        <w:ind w:left="2118" w:firstLine="6"/>
+      </w:pPr>
+      <w:r>
+        <w:t>1.3.1.2).- El NAS debe contar con los siguientes estados para poder manejar el flujo de operación para la atención del NAS</w:t>
+      </w:r>
+    </w:p>
+    <w:p>
+      <w:pPr>
+        <w:ind w:left="2118" w:firstLine="6"/>
+      </w:pPr>
+      <w:r>
+        <w:tab/>
+        <w:t>1.3.1.2</w:t>
+      </w:r>
+      <w:r>
+        <w:t xml:space="preserve">.1).- </w:t>
+      </w:r>
+      <w:r>
+        <w:t>Recepción</w:t>
+      </w:r>
+      <w:r>
+        <w:t xml:space="preserve"> de equipo</w:t>
+      </w:r>
+    </w:p>
+    <w:p>
+      <w:pPr>
+        <w:ind w:left="1410" w:firstLine="6"/>
+      </w:pPr>
+      <w:r>
+        <w:t>1.3.2</w:t>
+      </w:r>
+      <w:r>
+        <w:t xml:space="preserve">).- </w:t>
+      </w:r>
+      <w:r>
+        <w:t>El NAS podrá contar con más de un estado dependiendo de qué área se encargue de realizar algún proceso con el NAS</w:t>
+      </w:r>
+    </w:p>
+    <w:p>
+      <w:pPr>
+        <w:ind w:left="708"/>
+      </w:pPr>
+      <w:r>
+        <w:t>1.4).- El</w:t>
+      </w:r>
+      <w:r>
+        <w:t xml:space="preserve"> </w:t>
+      </w:r>
+      <w:r>
+        <w:t>sistema debe cont</w:t>
+      </w:r>
+      <w:r>
+        <w:t xml:space="preserve">ar con un </w:t>
+      </w:r>
+      <w:r>
+        <w:t xml:space="preserve">proceso llamado ATR el cual se encargara de </w:t>
+      </w:r>
+      <w:r>
+        <w:t>realizar una agrupación de NAS para que pueda</w:t>
+      </w:r>
+      <w:r>
+        <w:t xml:space="preserve"> </w:t>
+      </w:r>
+      <w:r>
+        <w:t>manejar los pedidos por las tiendas</w:t>
+      </w:r>
+    </w:p>
+    <w:p>
+      <w:pPr>
+        <w:ind w:left="1413"/>
+      </w:pPr>
+      <w:r>
+        <w:t xml:space="preserve">1.4.1).- El ATR debe contar con la propiedad de alertar por medio de un correo electrónico al centro de servicio indicando que sele a asignado la atención de NAS de una tienda </w:t>
+      </w:r>
+    </w:p>
+    <w:p>
+      <w:pPr>
+        <w:ind w:left="1413"/>
+      </w:pPr>
+      <w:r>
+        <w:t>1.4.2).- El ATR debe contar con la propiedad de poder asignar a más de un centro de servicio</w:t>
+      </w:r>
+    </w:p>
+    <w:p>
+      <w:pPr>
+        <w:ind w:left="1413"/>
+      </w:pPr>
+      <w:r>
+        <w:t>1.4.3).- En el módulo de ATR se debe contar con un subproceso en el cual se pueda dar seguimiento a la asignación que se le dio al centro de servicio y poder sancionar si se incurrió en una falta a las reglas de negocio o negligencia en la atención</w:t>
+      </w:r>
+    </w:p>
+    <w:p>
+      <w:pPr>
+        <w:ind w:left="1413"/>
+      </w:pPr>
+      <w:r>
+        <w:t>1.4.4).- En el proceso ATR se debe contar con un módulo para realizar un seguimiento a la tienda a la cual se le está dando la atención</w:t>
+      </w:r>
+    </w:p>
+    <w:p>
+      <w:pPr>
+        <w:ind w:left="1413"/>
+      </w:pPr>
+      <w:r>
+        <w:t>1.4.5).-</w:t>
+      </w:r>
+    </w:p>
+    <w:p>
       <w:r>
         <w:t>2).- El sistema debe contener y manejar tres tipos de clientes para manejar la operación del servicio de reparación</w:t>
       </w:r>
@@ -828,147 +997,156 @@
         <w:t>2.1).- Tienda: El sistema debe tener un tipo de cliente dirigido a las tiendas y en general debe contar con las propiedades p</w:t>
       </w:r>
       <w:r>
-        <w:t>ara manejar este tipo de cliente.</w:t>
-      </w:r>
-    </w:p>
-    <w:p>
-      <w:pPr>
-        <w:ind w:left="705"/>
-      </w:pPr>
-      <w:r>
-        <w:t>2.2).- Tienda-Cliente: El sistema debe contar con un tipo de clien</w:t>
-      </w:r>
-      <w:r>
-        <w:t>te final que un tiene relación con la tienda donde compro su producto.</w:t>
-      </w:r>
-    </w:p>
-    <w:p>
-      <w:pPr>
-        <w:ind w:left="705"/>
-      </w:pPr>
-      <w:r>
-        <w:t>2.3).- Cliente: El sistema debe contar con un tipo de cliente el cual ya no tiene relación con la tienda sin embargo aún se debe dar la atención de una garantía.</w:t>
-      </w:r>
-    </w:p>
-    <w:p>
-      <w:r>
-        <w:lastRenderedPageBreak/>
-        <w:t xml:space="preserve">3).- El sistema debe contar con un catálogo de vendedores tanto físicos </w:t>
-      </w:r>
-      <w:r>
-        <w:t>y</w:t>
-      </w:r>
-      <w:r>
-        <w:t xml:space="preserve"> </w:t>
-      </w:r>
-      <w:r>
-        <w:t>tiendas</w:t>
-      </w:r>
-    </w:p>
-    <w:p>
-      <w:r>
-        <w:t xml:space="preserve">4).- </w:t>
-      </w:r>
-      <w:r>
-        <w:t>El sistema debe contar con un catálogo para manejar los Productos que se pueden atender</w:t>
-      </w:r>
-    </w:p>
-    <w:p>
-      <w:pPr>
-        <w:ind w:left="705"/>
-      </w:pPr>
-      <w:r>
-        <w:t>4.1).- Equipo: Es el producto al cual se le va a dar el servicio de reparación o indemnización dependiendo de la situación</w:t>
-      </w:r>
-    </w:p>
-    <w:p>
-      <w:pPr>
-        <w:ind w:left="705"/>
-      </w:pPr>
-      <w:r>
-        <w:t>4.2).- Refacciones: En este tipo se dará una descripción de las refacciones para realizar las reparaciones a los productos</w:t>
-      </w:r>
-    </w:p>
-    <w:p>
-      <w:pPr>
-        <w:ind w:left="705"/>
-      </w:pPr>
-      <w:r>
-        <w:t>4.3).- Accesorios: En este tipo se tratara para realizar la descripción de los accesorios con los cuales el equipo sea entregado</w:t>
-      </w:r>
-    </w:p>
-    <w:p>
-      <w:pPr>
-        <w:ind w:left="705"/>
-      </w:pPr>
-      <w:r>
-        <w:t xml:space="preserve">4.4).- Servicios: Es un tipo el cual se tratara como un producto pero se tomara para describir servicios profesionales </w:t>
-      </w:r>
-    </w:p>
-    <w:p>
-      <w:r>
-        <w:t>5).- El sistema debe contar con catálogos para definir la zona que le corresponde a cada supervisor y además de la localidad o estados que estén en el centro de servicio</w:t>
-      </w:r>
-    </w:p>
-    <w:p>
-      <w:pPr>
-        <w:ind w:left="705"/>
-      </w:pPr>
-      <w:r>
-        <w:t>5.1).- Se debe definir un catálogo para definir la Zonas que tendrá una relación de los estados de la republica que deban ser atendidos</w:t>
-      </w:r>
-    </w:p>
-    <w:p>
-      <w:pPr>
-        <w:ind w:left="705"/>
-      </w:pPr>
-      <w:r>
-        <w:t>5.2).- Se debe contar con un catálogo para definir la correspondencia de</w:t>
-      </w:r>
-      <w:r>
-        <w:t xml:space="preserve"> entre centros de servicio y la Localidad que le corresponde</w:t>
-      </w:r>
-    </w:p>
-    <w:p>
-      <w:pPr>
-        <w:ind w:left="705"/>
-      </w:pPr>
-      <w:r>
-        <w:t>5.3).- Se debe c</w:t>
-      </w:r>
-      <w:r>
-        <w:t>o</w:t>
-      </w:r>
-      <w:r>
-        <w:t xml:space="preserve">ntar con una </w:t>
-      </w:r>
-      <w:r>
-        <w:t>relación</w:t>
-      </w:r>
-      <w:r>
-        <w:t xml:space="preserve"> de las</w:t>
-      </w:r>
-      <w:r>
-        <w:t xml:space="preserve"> t</w:t>
-      </w:r>
-      <w:r>
-        <w:t>ablas para centro de servicio, localidad y zona</w:t>
-      </w:r>
-    </w:p>
-    <w:p>
-      <w:pPr>
-        <w:ind w:left="705"/>
-      </w:pPr>
-      <w:r>
-        <w:t>5.4).- S</w:t>
+        <w:t>ara manejar este tipo de clien</w:t>
       </w:r>
       <w:bookmarkStart w:id="0" w:name="_GoBack"/>
       <w:bookmarkEnd w:id="0"/>
-    </w:p>
-    <w:p>
-      <w:pPr>
-        <w:ind w:left="705"/>
-      </w:pPr>
+      <w:r>
+        <w:t>te.</w:t>
+      </w:r>
+    </w:p>
+    <w:p>
+      <w:pPr>
+        <w:ind w:left="705"/>
+      </w:pPr>
+      <w:r>
+        <w:t>2.2).- Tienda-Cliente: El sistema debe contar con un tipo de clien</w:t>
+      </w:r>
+      <w:r>
+        <w:t>te final que un tiene relación con la tienda donde compro su producto.</w:t>
+      </w:r>
+    </w:p>
+    <w:p>
+      <w:pPr>
+        <w:ind w:left="705"/>
+      </w:pPr>
+      <w:r>
+        <w:t>2.3).- Cliente: El sistema debe contar con un tipo de cliente el cual ya no tiene relación con la tienda sin embargo aún se debe dar la atención de una garantía.</w:t>
+      </w:r>
+    </w:p>
+    <w:p>
+      <w:r>
+        <w:t xml:space="preserve">3).- El sistema debe contar con un catálogo de vendedores tanto físicos </w:t>
+      </w:r>
+      <w:r>
+        <w:t>y</w:t>
+      </w:r>
+      <w:r>
+        <w:t xml:space="preserve"> </w:t>
+      </w:r>
+      <w:r>
+        <w:t>tiendas</w:t>
+      </w:r>
+    </w:p>
+    <w:p>
+      <w:r>
+        <w:t xml:space="preserve">4).- </w:t>
+      </w:r>
+      <w:r>
+        <w:t>El sistema debe contar con un catálogo para manejar los Productos que se pueden atender</w:t>
+      </w:r>
+    </w:p>
+    <w:p>
+      <w:pPr>
+        <w:ind w:left="705"/>
+      </w:pPr>
+      <w:r>
+        <w:lastRenderedPageBreak/>
+        <w:t>4.1).- Equipo: Es el producto al cual se le va a dar el servicio de reparación o indemnización dependiendo de la situación</w:t>
+      </w:r>
+    </w:p>
+    <w:p>
+      <w:pPr>
+        <w:ind w:left="705"/>
+      </w:pPr>
+      <w:r>
+        <w:t>4.2).- Refacciones: En este tipo se dará una descripción de las refacciones para realizar las reparaciones a los productos</w:t>
+      </w:r>
+    </w:p>
+    <w:p>
+      <w:pPr>
+        <w:ind w:left="705"/>
+      </w:pPr>
+      <w:r>
+        <w:t>4.3).- Accesorios: En este tipo se tratara para realizar la descripción de los accesorios con los cuales el equipo sea entregado</w:t>
+      </w:r>
+    </w:p>
+    <w:p>
+      <w:pPr>
+        <w:ind w:left="705"/>
+      </w:pPr>
+      <w:r>
+        <w:t xml:space="preserve">4.4).- Servicios: Es un tipo el cual se tratara como un producto pero se tomara para describir servicios profesionales </w:t>
+      </w:r>
+    </w:p>
+    <w:p>
+      <w:r>
+        <w:t>5).- El sistema debe contar con catálogos para definir la zona que le corresponde a cada supervisor y además de la localidad o estados que estén en el centro de servicio</w:t>
+      </w:r>
+    </w:p>
+    <w:p>
+      <w:pPr>
+        <w:ind w:left="705"/>
+      </w:pPr>
+      <w:r>
+        <w:t>5.1).- Se debe definir un catálogo para definir la Zonas que tendrá una relación de los estados de la republica que deban ser atendidos</w:t>
+      </w:r>
+    </w:p>
+    <w:p>
+      <w:pPr>
+        <w:ind w:left="705"/>
+      </w:pPr>
+      <w:r>
+        <w:t>5.2).- Se debe contar con un catálogo para definir la correspondencia de</w:t>
+      </w:r>
+      <w:r>
+        <w:t xml:space="preserve"> entre centros de servicio y la Localidad que le corresponde</w:t>
+      </w:r>
+    </w:p>
+    <w:p>
+      <w:pPr>
+        <w:ind w:left="705"/>
+      </w:pPr>
+      <w:r>
+        <w:t>5.3).- Se debe c</w:t>
+      </w:r>
+      <w:r>
+        <w:t>o</w:t>
+      </w:r>
+      <w:r>
+        <w:t xml:space="preserve">ntar con una </w:t>
+      </w:r>
+      <w:r>
+        <w:t>relación</w:t>
+      </w:r>
+      <w:r>
+        <w:t xml:space="preserve"> de las</w:t>
+      </w:r>
+      <w:r>
+        <w:t xml:space="preserve"> t</w:t>
+      </w:r>
+      <w:r>
+        <w:t>ablas para centro de servicio, localidad y zona</w:t>
+      </w:r>
+    </w:p>
+    <w:p>
+      <w:pPr>
+        <w:ind w:left="705"/>
+      </w:pPr>
+      <w:r>
+        <w:t>5.4).- S</w:t>
+      </w:r>
+    </w:p>
+    <w:p>
+      <w:r>
+        <w:t>6</w:t>
+      </w:r>
+      <w:r>
+        <w:t>).- El sistema debe contar con catálogos de estados para manejar el estado de NAS adema de que debe permitir ser dinámico</w:t>
+      </w:r>
+      <w:r>
+        <w:t xml:space="preserve"> para el cambio futuro de la operación</w:t>
+      </w:r>
     </w:p>
     <w:p>
       <w:pPr>

--- a/Proyectos Personales/SunCorp/Documentacion/Documentos/Requerimiento/Requerimientos del sistema SunCorp Electronics.docx
+++ b/Proyectos Personales/SunCorp/Documentacion/Documentos/Requerimiento/Requerimientos del sistema SunCorp Electronics.docx
@@ -858,6 +858,9 @@
       <w:r>
         <w:t>1.3.1.1.3).- El NAS debe contar con estados definitivos los cuales impidan pueda ser regresado a un estado anterior</w:t>
       </w:r>
+      <w:r>
+        <w:t xml:space="preserve"> estos se manejaran como cierre de NAS</w:t>
+      </w:r>
     </w:p>
     <w:p>
       <w:pPr>
@@ -895,114 +898,125 @@
         <w:t xml:space="preserve">.1).- </w:t>
       </w:r>
       <w:r>
-        <w:t>Recepción</w:t>
-      </w:r>
-      <w:r>
-        <w:t xml:space="preserve"> de equipo</w:t>
-      </w:r>
-    </w:p>
-    <w:p>
-      <w:pPr>
-        <w:ind w:left="1410" w:firstLine="6"/>
-      </w:pPr>
-      <w:r>
-        <w:t>1.3.2</w:t>
-      </w:r>
-      <w:r>
-        <w:t xml:space="preserve">).- </w:t>
-      </w:r>
-      <w:r>
-        <w:t>El NAS podrá contar con más de un estado dependiendo de qué área se encargue de realizar algún proceso con el NAS</w:t>
-      </w:r>
-    </w:p>
-    <w:p>
-      <w:pPr>
-        <w:ind w:left="708"/>
-      </w:pPr>
-      <w:r>
-        <w:t>1.4).- El</w:t>
-      </w:r>
-      <w:r>
-        <w:t xml:space="preserve"> </w:t>
-      </w:r>
-      <w:r>
-        <w:t>sistema debe cont</w:t>
-      </w:r>
-      <w:r>
-        <w:t xml:space="preserve">ar con un </w:t>
-      </w:r>
-      <w:r>
-        <w:t xml:space="preserve">proceso llamado ATR el cual se encargara de </w:t>
-      </w:r>
-      <w:r>
-        <w:t>realizar una agrupación de NAS para que pueda</w:t>
-      </w:r>
-      <w:r>
-        <w:t xml:space="preserve"> </w:t>
-      </w:r>
-      <w:r>
-        <w:t>manejar los pedidos por las tiendas</w:t>
-      </w:r>
-    </w:p>
-    <w:p>
-      <w:pPr>
-        <w:ind w:left="1413"/>
-      </w:pPr>
-      <w:r>
-        <w:t xml:space="preserve">1.4.1).- El ATR debe contar con la propiedad de alertar por medio de un correo electrónico al centro de servicio indicando que sele a asignado la atención de NAS de una tienda </w:t>
-      </w:r>
-    </w:p>
-    <w:p>
-      <w:pPr>
-        <w:ind w:left="1413"/>
-      </w:pPr>
-      <w:r>
-        <w:t>1.4.2).- El ATR debe contar con la propiedad de poder asignar a más de un centro de servicio</w:t>
-      </w:r>
-    </w:p>
-    <w:p>
-      <w:pPr>
-        <w:ind w:left="1413"/>
-      </w:pPr>
-      <w:r>
-        <w:t>1.4.3).- En el módulo de ATR se debe contar con un subproceso en el cual se pueda dar seguimiento a la asignación que se le dio al centro de servicio y poder sancionar si se incurrió en una falta a las reglas de negocio o negligencia en la atención</w:t>
-      </w:r>
-    </w:p>
-    <w:p>
-      <w:pPr>
-        <w:ind w:left="1413"/>
-      </w:pPr>
-      <w:r>
-        <w:t>1.4.4).- En el proceso ATR se debe contar con un módulo para realizar un seguimiento a la tienda a la cual se le está dando la atención</w:t>
-      </w:r>
-    </w:p>
-    <w:p>
-      <w:pPr>
-        <w:ind w:left="1413"/>
-      </w:pPr>
-      <w:r>
-        <w:t>1.4.5).-</w:t>
-      </w:r>
-    </w:p>
-    <w:p>
-      <w:r>
-        <w:t>2).- El sistema debe contener y manejar tres tipos de clientes para manejar la operación del servicio de reparación</w:t>
-      </w:r>
-    </w:p>
-    <w:p>
-      <w:pPr>
-        <w:ind w:left="705"/>
-      </w:pPr>
-      <w:r>
-        <w:t>2.1).- Tienda: El sistema debe tener un tipo de cliente dirigido a las tiendas y en general debe contar con las propiedades p</w:t>
-      </w:r>
-      <w:r>
-        <w:t>ara manejar este tipo de clien</w:t>
+        <w:t xml:space="preserve">Registro de </w:t>
+      </w:r>
+    </w:p>
+    <w:p>
+      <w:pPr>
+        <w:ind w:left="2118" w:firstLine="6"/>
+      </w:pPr>
+      <w:r>
+        <w:tab/>
+        <w:t xml:space="preserve">1.3.1.2.2).- Carga de </w:t>
+      </w:r>
+      <w:proofErr w:type="spellStart"/>
+      <w:r>
+        <w:t>documentac</w:t>
       </w:r>
       <w:bookmarkStart w:id="0" w:name="_GoBack"/>
       <w:bookmarkEnd w:id="0"/>
       <w:r>
-        <w:t>te.</w:t>
+        <w:t>ion</w:t>
+      </w:r>
+      <w:proofErr w:type="spellEnd"/>
+    </w:p>
+    <w:p>
+      <w:pPr>
+        <w:ind w:left="1410" w:firstLine="6"/>
+      </w:pPr>
+      <w:r>
+        <w:t>1.3.2</w:t>
+      </w:r>
+      <w:r>
+        <w:t xml:space="preserve">).- </w:t>
+      </w:r>
+      <w:r>
+        <w:t>El NAS podrá contar con más de un estado dependiendo de qué área se encargue de realizar algún proceso con el NAS</w:t>
+      </w:r>
+    </w:p>
+    <w:p>
+      <w:pPr>
+        <w:ind w:left="708"/>
+      </w:pPr>
+      <w:r>
+        <w:t>1.4).- El</w:t>
+      </w:r>
+      <w:r>
+        <w:t xml:space="preserve"> </w:t>
+      </w:r>
+      <w:r>
+        <w:t>sistema debe cont</w:t>
+      </w:r>
+      <w:r>
+        <w:t xml:space="preserve">ar con un </w:t>
+      </w:r>
+      <w:r>
+        <w:t xml:space="preserve">proceso llamado ATR el cual se encargara de </w:t>
+      </w:r>
+      <w:r>
+        <w:t>realizar una agrupación de NAS para que pueda</w:t>
+      </w:r>
+      <w:r>
+        <w:t xml:space="preserve"> </w:t>
+      </w:r>
+      <w:r>
+        <w:t>manejar los pedidos por las tiendas</w:t>
+      </w:r>
+    </w:p>
+    <w:p>
+      <w:pPr>
+        <w:ind w:left="1413"/>
+      </w:pPr>
+      <w:r>
+        <w:t xml:space="preserve">1.4.1).- El ATR debe contar con la propiedad de alertar por medio de un correo electrónico al centro de servicio indicando que sele a asignado la atención de NAS de una tienda </w:t>
+      </w:r>
+    </w:p>
+    <w:p>
+      <w:pPr>
+        <w:ind w:left="1413"/>
+      </w:pPr>
+      <w:r>
+        <w:t>1.4.2).- El ATR debe contar con la propiedad de poder asignar a más de un centro de servicio</w:t>
+      </w:r>
+    </w:p>
+    <w:p>
+      <w:pPr>
+        <w:ind w:left="1413"/>
+      </w:pPr>
+      <w:r>
+        <w:t>1.4.3).- En el módulo de ATR se debe contar con un subproceso en el cual se pueda dar seguimiento a la asignación que se le dio al centro de servicio y poder sancionar si se incurrió en una falta a las reglas de negocio o negligencia en la atención</w:t>
+      </w:r>
+    </w:p>
+    <w:p>
+      <w:pPr>
+        <w:ind w:left="1413"/>
+      </w:pPr>
+      <w:r>
+        <w:t>1.4.4).- En el proceso ATR se debe contar con un módulo para realizar un seguimiento a la tienda a la cual se le está dando la atención</w:t>
+      </w:r>
+    </w:p>
+    <w:p>
+      <w:pPr>
+        <w:ind w:left="1413"/>
+      </w:pPr>
+      <w:r>
+        <w:t>1.4.5).-</w:t>
+      </w:r>
+    </w:p>
+    <w:p>
+      <w:r>
+        <w:t>2).- El sistema debe contener y manejar tres tipos de clientes para manejar la operación del servicio de reparación</w:t>
+      </w:r>
+    </w:p>
+    <w:p>
+      <w:pPr>
+        <w:ind w:left="705"/>
+      </w:pPr>
+      <w:r>
+        <w:t>2.1).- Tienda: El sistema debe tener un tipo de cliente dirigido a las tiendas y en general debe contar con las propiedades p</w:t>
+      </w:r>
+      <w:r>
+        <w:t>ara manejar este tipo de cliente.</w:t>
       </w:r>
     </w:p>
     <w:p>
@@ -1139,13 +1153,7 @@
     </w:p>
     <w:p>
       <w:r>
-        <w:t>6</w:t>
-      </w:r>
-      <w:r>
-        <w:t>).- El sistema debe contar con catálogos de estados para manejar el estado de NAS adema de que debe permitir ser dinámico</w:t>
-      </w:r>
-      <w:r>
-        <w:t xml:space="preserve"> para el cambio futuro de la operación</w:t>
+        <w:t>6).- El sistema debe contar con catálogos de estados para manejar el estado de NAS adema de que debe permitir ser dinámico para el cambio futuro de la operación</w:t>
       </w:r>
     </w:p>
     <w:p>

--- a/Proyectos Personales/SunCorp/Documentacion/Documentos/Requerimiento/Requerimientos del sistema SunCorp Electronics.docx
+++ b/Proyectos Personales/SunCorp/Documentacion/Documentos/Requerimiento/Requerimientos del sistema SunCorp Electronics.docx
@@ -888,51 +888,48 @@
     </w:p>
     <w:p>
       <w:pPr>
+        <w:ind w:left="2829"/>
+      </w:pPr>
+      <w:r>
+        <w:t>1.3.1.2</w:t>
+      </w:r>
+      <w:r>
+        <w:t xml:space="preserve">.1).- </w:t>
+      </w:r>
+      <w:r>
+        <w:t xml:space="preserve">Registro de </w:t>
+      </w:r>
+      <w:r>
+        <w:t>PreNAS.- En este estado el centro de servicio da entrada al equipo y crea el PreNAS con la información del cliente y del equipo</w:t>
+      </w:r>
+    </w:p>
+    <w:p>
+      <w:pPr>
         <w:ind w:left="2118" w:firstLine="6"/>
       </w:pPr>
       <w:r>
         <w:tab/>
-        <w:t>1.3.1.2</w:t>
-      </w:r>
-      <w:r>
-        <w:t xml:space="preserve">.1).- </w:t>
-      </w:r>
-      <w:r>
-        <w:t xml:space="preserve">Registro de </w:t>
-      </w:r>
-    </w:p>
-    <w:p>
-      <w:pPr>
-        <w:ind w:left="2118" w:firstLine="6"/>
-      </w:pPr>
-      <w:r>
-        <w:tab/>
-        <w:t xml:space="preserve">1.3.1.2.2).- Carga de </w:t>
-      </w:r>
-      <w:proofErr w:type="spellStart"/>
-      <w:r>
-        <w:t>documentac</w:t>
+        <w:t>1.3</w:t>
+      </w:r>
+      <w:r>
+        <w:t xml:space="preserve">.1.2.2).- </w:t>
+      </w:r>
+    </w:p>
+    <w:p>
+      <w:pPr>
+        <w:ind w:left="1410" w:firstLine="6"/>
+      </w:pPr>
+      <w:r>
+        <w:t>1.3.2</w:t>
+      </w:r>
+      <w:r>
+        <w:t xml:space="preserve">).- </w:t>
+      </w:r>
+      <w:r>
+        <w:t>El NAS podrá contar con más de un estado dependiendo de qué área se encargue de realizar algún proceso con el NAS</w:t>
       </w:r>
       <w:bookmarkStart w:id="0" w:name="_GoBack"/>
       <w:bookmarkEnd w:id="0"/>
-      <w:r>
-        <w:t>ion</w:t>
-      </w:r>
-      <w:proofErr w:type="spellEnd"/>
-    </w:p>
-    <w:p>
-      <w:pPr>
-        <w:ind w:left="1410" w:firstLine="6"/>
-      </w:pPr>
-      <w:r>
-        <w:t>1.3.2</w:t>
-      </w:r>
-      <w:r>
-        <w:t xml:space="preserve">).- </w:t>
-      </w:r>
-      <w:r>
-        <w:t>El NAS podrá contar con más de un estado dependiendo de qué área se encargue de realizar algún proceso con el NAS</w:t>
-      </w:r>
     </w:p>
     <w:p>
       <w:pPr>
@@ -1054,6 +1051,7 @@
     </w:p>
     <w:p>
       <w:r>
+        <w:lastRenderedPageBreak/>
         <w:t xml:space="preserve">4).- </w:t>
       </w:r>
       <w:r>
@@ -1065,7 +1063,6 @@
         <w:ind w:left="705"/>
       </w:pPr>
       <w:r>
-        <w:lastRenderedPageBreak/>
         <w:t>4.1).- Equipo: Es el producto al cual se le va a dar el servicio de reparación o indemnización dependiendo de la situación</w:t>
       </w:r>
     </w:p>

--- a/Proyectos Personales/SunCorp/Documentacion/Documentos/Requerimiento/Requerimientos del sistema SunCorp Electronics.docx
+++ b/Proyectos Personales/SunCorp/Documentacion/Documentos/Requerimiento/Requerimientos del sistema SunCorp Electronics.docx
@@ -885,6 +885,9 @@
       <w:r>
         <w:t>1.3.1.2).- El NAS debe contar con los siguientes estados para poder manejar el flujo de operación para la atención del NAS</w:t>
       </w:r>
+      <w:r>
+        <w:t xml:space="preserve"> una vez que se halla autorizado</w:t>
+      </w:r>
     </w:p>
     <w:p>
       <w:pPr>
@@ -897,10 +900,7 @@
         <w:t xml:space="preserve">.1).- </w:t>
       </w:r>
       <w:r>
-        <w:t xml:space="preserve">Registro de </w:t>
-      </w:r>
-      <w:r>
-        <w:t>PreNAS.- En este estado el centro de servicio da entrada al equipo y crea el PreNAS con la información del cliente y del equipo</w:t>
+        <w:t>Revisión</w:t>
       </w:r>
     </w:p>
     <w:p>
@@ -914,22 +914,138 @@
       <w:r>
         <w:t xml:space="preserve">.1.2.2).- </w:t>
       </w:r>
-    </w:p>
-    <w:p>
-      <w:pPr>
-        <w:ind w:left="1410" w:firstLine="6"/>
-      </w:pPr>
-      <w:r>
-        <w:t>1.3.2</w:t>
-      </w:r>
-      <w:r>
-        <w:t xml:space="preserve">).- </w:t>
-      </w:r>
-      <w:r>
-        <w:t>El NAS podrá contar con más de un estado dependiendo de qué área se encargue de realizar algún proceso con el NAS</w:t>
+      <w:r>
+        <w:t>Diagnostico</w:t>
+      </w:r>
+    </w:p>
+    <w:p>
+      <w:pPr>
+        <w:ind w:left="2118" w:firstLine="6"/>
+      </w:pPr>
+      <w:r>
+        <w:tab/>
+        <w:t>1.3.1.2.3).- Solicitud de refacciones</w:t>
+      </w:r>
+    </w:p>
+    <w:p>
+      <w:pPr>
+        <w:ind w:left="2118" w:firstLine="6"/>
+      </w:pPr>
+      <w:r>
+        <w:tab/>
+        <w:t>1.3.1.2.4).- Envió de refacciones</w:t>
+      </w:r>
+    </w:p>
+    <w:p>
+      <w:pPr>
+        <w:ind w:left="2118" w:firstLine="6"/>
+      </w:pPr>
+      <w:r>
+        <w:tab/>
+        <w:t>1.3.1.2.5).- Reparación</w:t>
+      </w:r>
+    </w:p>
+    <w:p>
+      <w:pPr>
+        <w:ind w:left="2118" w:firstLine="6"/>
+      </w:pPr>
+      <w:r>
+        <w:tab/>
+        <w:t xml:space="preserve">1.3.1.2.6).- </w:t>
+      </w:r>
+      <w:r>
+        <w:t>Indemnización</w:t>
+      </w:r>
+    </w:p>
+    <w:p>
+      <w:pPr>
+        <w:ind w:left="2118" w:firstLine="6"/>
+      </w:pPr>
+      <w:r>
+        <w:tab/>
+        <w:t>1.3.1.2.7).- Recepción de equipo CTC</w:t>
+      </w:r>
+    </w:p>
+    <w:p>
+      <w:pPr>
+        <w:ind w:left="2826" w:firstLine="6"/>
+      </w:pPr>
+      <w:r>
+        <w:t>1.3.1.2.8).- Indemnización a tienda/cliente</w:t>
+      </w:r>
+    </w:p>
+    <w:p>
+      <w:pPr>
+        <w:ind w:left="2826" w:firstLine="6"/>
+      </w:pPr>
+      <w:r>
+        <w:t>1.3.1.2.9).- Carga de evidencias</w:t>
+      </w:r>
+      <w:r>
+        <w:t xml:space="preserve"> por negligencia</w:t>
+      </w:r>
+    </w:p>
+    <w:p>
+      <w:pPr>
+        <w:ind w:left="2826" w:firstLine="6"/>
+      </w:pPr>
+      <w:r>
+        <w:t xml:space="preserve">1.3.1.2.10).- </w:t>
+      </w:r>
+      <w:r>
+        <w:t>Cierre de NAS – Indemnización</w:t>
+      </w:r>
+    </w:p>
+    <w:p>
+      <w:pPr>
+        <w:ind w:left="2826" w:firstLine="6"/>
+      </w:pPr>
+      <w:r>
+        <w:t>1.3.1.2.11).- Cierre de NAS – Reparación sin Refacciones</w:t>
+      </w:r>
+    </w:p>
+    <w:p>
+      <w:pPr>
+        <w:ind w:left="2826" w:firstLine="6"/>
+      </w:pPr>
+      <w:r>
+        <w:t>1.3.1.2.12).- Cierre de NAS – Reparación con refacciones</w:t>
+      </w:r>
+    </w:p>
+    <w:p>
+      <w:pPr>
+        <w:ind w:left="2826" w:firstLine="6"/>
+      </w:pPr>
+      <w:r>
+        <w:t>1.3.1.2.13).- Cierre de NAS - Negligencia de cliente</w:t>
+      </w:r>
+    </w:p>
+    <w:p>
+      <w:pPr>
+        <w:ind w:left="2826" w:firstLine="6"/>
+      </w:pPr>
+      <w:r>
+        <w:t>1.3.1.2.14).- Cierre de NAS – Sin garantía</w:t>
       </w:r>
       <w:bookmarkStart w:id="0" w:name="_GoBack"/>
       <w:bookmarkEnd w:id="0"/>
+      <w:r>
+        <w:t xml:space="preserve"> </w:t>
+      </w:r>
+    </w:p>
+    <w:p>
+      <w:pPr>
+        <w:ind w:left="1410" w:firstLine="6"/>
+      </w:pPr>
+      <w:r>
+        <w:t>1.3.2</w:t>
+      </w:r>
+      <w:r>
+        <w:t xml:space="preserve">).- </w:t>
+      </w:r>
+      <w:r>
+        <w:t>El NAS podrá contar con más de un estado dependiendo de qué área se encargue de realizar algún proceso con el NAS</w:t>
+      </w:r>
     </w:p>
     <w:p>
       <w:pPr>
@@ -981,6 +1097,7 @@
         <w:ind w:left="1413"/>
       </w:pPr>
       <w:r>
+        <w:lastRenderedPageBreak/>
         <w:t>1.4.3).- En el módulo de ATR se debe contar con un subproceso en el cual se pueda dar seguimiento a la asignación que se le dio al centro de servicio y poder sancionar si se incurrió en una falta a las reglas de negocio o negligencia en la atención</w:t>
       </w:r>
     </w:p>
@@ -1051,7 +1168,6 @@
     </w:p>
     <w:p>
       <w:r>
-        <w:lastRenderedPageBreak/>
         <w:t xml:space="preserve">4).- </w:t>
       </w:r>
       <w:r>
@@ -1179,6 +1295,7 @@
         <w:ind w:left="705"/>
       </w:pPr>
       <w:r>
+        <w:lastRenderedPageBreak/>
         <w:t xml:space="preserve">1.1).- </w:t>
       </w:r>
       <w:r>
@@ -1279,7 +1396,6 @@
         <w:ind w:left="1410"/>
       </w:pPr>
       <w:r>
-        <w:lastRenderedPageBreak/>
         <w:t>1</w:t>
       </w:r>
       <w:r>
@@ -1400,6 +1516,7 @@
         <w:ind w:left="705"/>
       </w:pPr>
       <w:r>
+        <w:lastRenderedPageBreak/>
         <w:t>2.1).- El sistema será responsable de manejar el inventario de refacciones en sus diferentes tipos, equipos del cliente y en general todo lo que pueda ser almacenado y gestionado</w:t>
       </w:r>
     </w:p>
@@ -1486,7 +1603,6 @@
     </w:p>
     <w:p>
       <w:r>
-        <w:lastRenderedPageBreak/>
         <w:t>4).-</w:t>
       </w:r>
     </w:p>
